--- a/3.Linux/04.Commands Help and Path/Linux Lab 4 Commands, Help, and Path.docx
+++ b/3.Linux/04.Commands Help and Path/Linux Lab 4 Commands, Help, and Path.docx
@@ -1,6 +1,6 @@
 
 <file path=word/document.xml><?xml version="1.0" encoding="utf-8"?>
-<w:document xmlns:wpc="http://schemas.microsoft.com/office/word/2010/wordprocessingCanvas" xmlns:cx="http://schemas.microsoft.com/office/drawing/2014/chartex" xmlns:cx1="http://schemas.microsoft.com/office/drawing/2015/9/8/chartex" xmlns:cx2="http://schemas.microsoft.com/office/drawing/2015/10/21/chartex" xmlns:cx3="http://schemas.microsoft.com/office/drawing/2016/5/9/chartex" xmlns:cx4="http://schemas.microsoft.com/office/drawing/2016/5/10/chartex" xmlns:cx5="http://schemas.microsoft.com/office/drawing/2016/5/11/chartex" xmlns:cx6="http://schemas.microsoft.com/office/drawing/2016/5/12/chartex" xmlns:cx7="http://schemas.microsoft.com/office/drawing/2016/5/13/chartex" xmlns:cx8="http://schemas.microsoft.com/office/drawing/2016/5/14/chartex" xmlns:mc="http://schemas.openxmlformats.org/markup-compatibility/2006" xmlns:aink="http://schemas.microsoft.com/office/drawing/2016/ink" xmlns:am3d="http://schemas.microsoft.com/office/drawing/2017/model3d" xmlns:o="urn:schemas-microsoft-com:office:office" xmlns:r="http://schemas.openxmlformats.org/officeDocument/2006/relationships" xmlns:m="http://schemas.openxmlformats.org/officeDocument/2006/math" xmlns:v="urn:schemas-microsoft-com:vml" xmlns:wp14="http://schemas.microsoft.com/office/word/2010/wordprocessingDrawing" xmlns:wp="http://schemas.openxmlformats.org/drawingml/2006/wordprocessingDrawing" xmlns:w10="urn:schemas-microsoft-com:office:word" xmlns:w="http://schemas.openxmlformats.org/wordprocessingml/2006/main" xmlns:w14="http://schemas.microsoft.com/office/word/2010/wordml" xmlns:w15="http://schemas.microsoft.com/office/word/2012/wordml" xmlns:w16cex="http://schemas.microsoft.com/office/word/2018/wordml/cex" xmlns:w16cid="http://schemas.microsoft.com/office/word/2016/wordml/cid" xmlns:w16="http://schemas.microsoft.com/office/word/2018/wordml" xmlns:w16se="http://schemas.microsoft.com/office/word/2015/wordml/symex" xmlns:wpg="http://schemas.microsoft.com/office/word/2010/wordprocessingGroup" xmlns:wpi="http://schemas.microsoft.com/office/word/2010/wordprocessingInk" xmlns:wne="http://schemas.microsoft.com/office/word/2006/wordml" xmlns:wps="http://schemas.microsoft.com/office/word/2010/wordprocessingShape" mc:Ignorable="w14 w15 w16se w16cid w16 w16cex wp14">
+<w:document xmlns:wpc="http://schemas.microsoft.com/office/word/2010/wordprocessingCanvas" xmlns:cx="http://schemas.microsoft.com/office/drawing/2014/chartex" xmlns:cx1="http://schemas.microsoft.com/office/drawing/2015/9/8/chartex" xmlns:cx2="http://schemas.microsoft.com/office/drawing/2015/10/21/chartex" xmlns:cx3="http://schemas.microsoft.com/office/drawing/2016/5/9/chartex" xmlns:cx4="http://schemas.microsoft.com/office/drawing/2016/5/10/chartex" xmlns:cx5="http://schemas.microsoft.com/office/drawing/2016/5/11/chartex" xmlns:cx6="http://schemas.microsoft.com/office/drawing/2016/5/12/chartex" xmlns:cx7="http://schemas.microsoft.com/office/drawing/2016/5/13/chartex" xmlns:cx8="http://schemas.microsoft.com/office/drawing/2016/5/14/chartex" xmlns:mc="http://schemas.openxmlformats.org/markup-compatibility/2006" xmlns:aink="http://schemas.microsoft.com/office/drawing/2016/ink" xmlns:am3d="http://schemas.microsoft.com/office/drawing/2017/model3d" xmlns:o="urn:schemas-microsoft-com:office:office" xmlns:r="http://schemas.openxmlformats.org/officeDocument/2006/relationships" xmlns:m="http://schemas.openxmlformats.org/officeDocument/2006/math" xmlns:v="urn:schemas-microsoft-com:vml" xmlns:wp14="http://schemas.microsoft.com/office/word/2010/wordprocessingDrawing" xmlns:wp="http://schemas.openxmlformats.org/drawingml/2006/wordprocessingDrawing" xmlns:w10="urn:schemas-microsoft-com:office:word" xmlns:w="http://schemas.openxmlformats.org/wordprocessingml/2006/main" xmlns:w14="http://schemas.microsoft.com/office/word/2010/wordml" xmlns:w15="http://schemas.microsoft.com/office/word/2012/wordml" xmlns:w16cex="http://schemas.microsoft.com/office/word/2018/wordml/cex" xmlns:w16cid="http://schemas.microsoft.com/office/word/2016/wordml/cid" xmlns:w16="http://schemas.microsoft.com/office/word/2018/wordml" xmlns:w16sdtdh="http://schemas.microsoft.com/office/word/2020/wordml/sdtdatahash" xmlns:w16se="http://schemas.microsoft.com/office/word/2015/wordml/symex" xmlns:wpg="http://schemas.microsoft.com/office/word/2010/wordprocessingGroup" xmlns:wpi="http://schemas.microsoft.com/office/word/2010/wordprocessingInk" xmlns:wne="http://schemas.microsoft.com/office/word/2006/wordml" xmlns:wps="http://schemas.microsoft.com/office/word/2010/wordprocessingShape" mc:Ignorable="w14 w15 w16se w16cid w16 w16cex w16sdtdh wp14">
   <w:body>
     <w:p>
       <w:pPr>
@@ -115,6 +115,11 @@
       </w:r>
     </w:p>
     <w:p>
+      <w:pPr>
+        <w:rPr>
+          <w:rFonts w:ascii="Courier New" w:hAnsi="Courier New" w:cs="Courier New"/>
+        </w:rPr>
+      </w:pPr>
       <w:r>
         <w:t xml:space="preserve">Our VM uses BASH (/bin/bash) as its default shell for logins.  Another common shell for users who access a variety of distributions and don’t always know what distribution they will be on (attackers and penetration testers) </w:t>
       </w:r>
@@ -122,10 +127,51 @@
         <w:t>is</w:t>
       </w:r>
       <w:r>
-        <w:t xml:space="preserve"> the Bourne shell, or sh (/bin/sh.)</w:t>
-      </w:r>
-      <w:r>
-        <w:t xml:space="preserve">  The Bourne shell (and variants) is small shell that strictly follows the POSIX standard and works pretty much the same everywhere.</w:t>
+        <w:t xml:space="preserve"> the </w:t>
+      </w:r>
+      <w:proofErr w:type="spellStart"/>
+      <w:r>
+        <w:t>Bourne</w:t>
+      </w:r>
+      <w:proofErr w:type="spellEnd"/>
+      <w:r>
+        <w:t xml:space="preserve"> shell, or </w:t>
+      </w:r>
+      <w:proofErr w:type="spellStart"/>
+      <w:r>
+        <w:t>sh</w:t>
+      </w:r>
+      <w:proofErr w:type="spellEnd"/>
+      <w:r>
+        <w:t xml:space="preserve"> (/bin/sh.)</w:t>
+      </w:r>
+      <w:r>
+        <w:t xml:space="preserve">  The </w:t>
+      </w:r>
+      <w:proofErr w:type="spellStart"/>
+      <w:r>
+        <w:t>Bourne</w:t>
+      </w:r>
+      <w:proofErr w:type="spellEnd"/>
+      <w:r>
+        <w:t xml:space="preserve"> shell (and variants) is small shell that strictly follows the POSIX standard and works pretty much the same everywhere.</w:t>
+      </w:r>
+      <w:r>
+        <w:t xml:space="preserve">  You can determine the shell you are using with the command</w:t>
+      </w:r>
+      <w:r>
+        <w:br/>
+      </w:r>
+      <w:r>
+        <w:rPr>
+          <w:rFonts w:ascii="Courier New" w:hAnsi="Courier New" w:cs="Courier New"/>
+        </w:rPr>
+        <w:t>echo $SHELL</w:t>
+      </w:r>
+    </w:p>
+    <w:p>
+      <w:r>
+        <w:t>Here is some practice in accessing help for shell built-ins.</w:t>
       </w:r>
     </w:p>
     <w:p>
@@ -137,7 +183,16 @@
         </w:numPr>
       </w:pPr>
       <w:r>
-        <w:t xml:space="preserve"> One of the commands we have been using frequently is cd.  Use the type command to see what kind of command it is.</w:t>
+        <w:t xml:space="preserve"> One of the commands we have been using frequently is cd.  Use the </w:t>
+      </w:r>
+      <w:r>
+        <w:rPr>
+          <w:rFonts w:ascii="Courier New" w:hAnsi="Courier New" w:cs="Courier New"/>
+        </w:rPr>
+        <w:t>type</w:t>
+      </w:r>
+      <w:r>
+        <w:t xml:space="preserve"> command to see what kind of command it is.</w:t>
       </w:r>
       <w:r>
         <w:br/>
@@ -333,7 +388,21 @@
         <w:rPr>
           <w:rFonts w:ascii="Courier New" w:hAnsi="Courier New" w:cs="Courier New"/>
         </w:rPr>
-        <w:t>/usr/bin/</w:t>
+        <w:t>/</w:t>
+      </w:r>
+      <w:proofErr w:type="spellStart"/>
+      <w:r>
+        <w:rPr>
+          <w:rFonts w:ascii="Courier New" w:hAnsi="Courier New" w:cs="Courier New"/>
+        </w:rPr>
+        <w:t>usr</w:t>
+      </w:r>
+      <w:proofErr w:type="spellEnd"/>
+      <w:r>
+        <w:rPr>
+          <w:rFonts w:ascii="Courier New" w:hAnsi="Courier New" w:cs="Courier New"/>
+        </w:rPr>
+        <w:t>/bin/</w:t>
       </w:r>
       <w:r>
         <w:rPr>
@@ -351,7 +420,21 @@
         <w:t>to examine the</w:t>
       </w:r>
       <w:r>
-        <w:t xml:space="preserve"> executable bits in their file permissions.  Your terminal will use green to signify that </w:t>
+        <w:t xml:space="preserve"> executable bits in their file permissions.  </w:t>
+      </w:r>
+      <w:r>
+        <w:t xml:space="preserve">Besides the x in the </w:t>
+      </w:r>
+      <w:proofErr w:type="spellStart"/>
+      <w:r>
+        <w:t>rwx</w:t>
+      </w:r>
+      <w:proofErr w:type="spellEnd"/>
+      <w:r>
+        <w:t xml:space="preserve"> line, y</w:t>
+      </w:r>
+      <w:r>
+        <w:t xml:space="preserve">our terminal will use green to signify that </w:t>
       </w:r>
       <w:r>
         <w:rPr>
@@ -434,16 +517,13 @@
         <w:pStyle w:val="Heading3"/>
       </w:pPr>
       <w:r>
+        <w:lastRenderedPageBreak/>
         <w:t>Alias</w:t>
       </w:r>
     </w:p>
     <w:p>
       <w:r>
-        <w:t xml:space="preserve">An alias is a string that often calls an existing command with convenient options already selected, although it may be group of commands as well.  An alias can reduce our typing load, but it can also be </w:t>
-      </w:r>
-      <w:r>
-        <w:lastRenderedPageBreak/>
-        <w:t xml:space="preserve">used by an attacker to fool us into executing something we </w:t>
+        <w:t xml:space="preserve">An alias is a string that often calls an existing command with convenient options already selected, although it may be group of commands as well.  An alias can reduce our typing load, but it can also be used by an attacker to fool us into executing something we </w:t>
       </w:r>
       <w:r>
         <w:t>do not</w:t>
@@ -706,7 +786,25 @@
         <w:t xml:space="preserve"> /bin/ls</w:t>
       </w:r>
       <w:r>
-        <w:t xml:space="preserve"> the application), and there may be several copies of an application in our file system.  The type command is helpful, and it has a cousin called which.  The which command gives us the absolute path to the file that would be executed if we type a command</w:t>
+        <w:t xml:space="preserve"> the application), and there may be several copies of an application in our file system.  The </w:t>
+      </w:r>
+      <w:r>
+        <w:rPr>
+          <w:rFonts w:ascii="Courier New" w:hAnsi="Courier New" w:cs="Courier New"/>
+        </w:rPr>
+        <w:t>type</w:t>
+      </w:r>
+      <w:r>
+        <w:t xml:space="preserve"> command is helpful, and it has a cousin called which.  The </w:t>
+      </w:r>
+      <w:r>
+        <w:rPr>
+          <w:rFonts w:ascii="Courier New" w:hAnsi="Courier New" w:cs="Courier New"/>
+        </w:rPr>
+        <w:t>which</w:t>
+      </w:r>
+      <w:r>
+        <w:t xml:space="preserve"> command gives us the absolute path to the file that would be executed if we type a command</w:t>
       </w:r>
       <w:r>
         <w:t>, assuming there is no alias for that command</w:t>
@@ -725,9 +823,9 @@
           <w:noProof/>
         </w:rPr>
         <w:drawing>
-          <wp:inline distT="0" distB="0" distL="0" distR="0" wp14:anchorId="656E39EC" wp14:editId="1FF26C47">
-            <wp:extent cx="3686175" cy="264682"/>
-            <wp:effectExtent l="0" t="0" r="0" b="2540"/>
+          <wp:inline distT="0" distB="0" distL="0" distR="0" wp14:anchorId="656E39EC" wp14:editId="15FF9408">
+            <wp:extent cx="4474815" cy="321310"/>
+            <wp:effectExtent l="0" t="0" r="2540" b="2540"/>
             <wp:docPr id="1" name="Picture 1"/>
             <wp:cNvGraphicFramePr>
               <a:graphicFrameLocks xmlns:a="http://schemas.openxmlformats.org/drawingml/2006/main" noChangeAspect="1"/>
@@ -748,7 +846,7 @@
                   <pic:spPr>
                     <a:xfrm>
                       <a:off x="0" y="0"/>
-                      <a:ext cx="3873665" cy="278145"/>
+                      <a:ext cx="4712642" cy="338387"/>
                     </a:xfrm>
                     <a:prstGeom prst="rect">
                       <a:avLst/>
@@ -862,7 +960,35 @@
         <w:rPr>
           <w:rFonts w:ascii="Courier New" w:hAnsi="Courier New" w:cs="Courier New"/>
         </w:rPr>
-        <w:t>ls /usr/local/sbin/ls</w:t>
+        <w:t>ls /</w:t>
+      </w:r>
+      <w:proofErr w:type="spellStart"/>
+      <w:r>
+        <w:rPr>
+          <w:rFonts w:ascii="Courier New" w:hAnsi="Courier New" w:cs="Courier New"/>
+        </w:rPr>
+        <w:t>usr</w:t>
+      </w:r>
+      <w:proofErr w:type="spellEnd"/>
+      <w:r>
+        <w:rPr>
+          <w:rFonts w:ascii="Courier New" w:hAnsi="Courier New" w:cs="Courier New"/>
+        </w:rPr>
+        <w:t>/local/</w:t>
+      </w:r>
+      <w:proofErr w:type="spellStart"/>
+      <w:r>
+        <w:rPr>
+          <w:rFonts w:ascii="Courier New" w:hAnsi="Courier New" w:cs="Courier New"/>
+        </w:rPr>
+        <w:t>sbin</w:t>
+      </w:r>
+      <w:proofErr w:type="spellEnd"/>
+      <w:r>
+        <w:rPr>
+          <w:rFonts w:ascii="Courier New" w:hAnsi="Courier New" w:cs="Courier New"/>
+        </w:rPr>
+        <w:t>/ls</w:t>
       </w:r>
       <w:r>
         <w:rPr>
@@ -871,6 +997,7 @@
         <w:br/>
       </w:r>
       <w:r>
+        <w:lastRenderedPageBreak/>
         <w:t>Nothing…so ls is not in the first directory of the path.  Now</w:t>
       </w:r>
       <w:r>
@@ -928,7 +1055,21 @@
         <w:rPr>
           <w:rFonts w:ascii="Courier New" w:hAnsi="Courier New" w:cs="Courier New"/>
         </w:rPr>
-        <w:t>/usr/local/bin</w:t>
+        <w:t>/</w:t>
+      </w:r>
+      <w:proofErr w:type="spellStart"/>
+      <w:r>
+        <w:rPr>
+          <w:rFonts w:ascii="Courier New" w:hAnsi="Courier New" w:cs="Courier New"/>
+        </w:rPr>
+        <w:t>usr</w:t>
+      </w:r>
+      <w:proofErr w:type="spellEnd"/>
+      <w:r>
+        <w:rPr>
+          <w:rFonts w:ascii="Courier New" w:hAnsi="Courier New" w:cs="Courier New"/>
+        </w:rPr>
+        <w:t>/local/bin</w:t>
       </w:r>
       <w:r>
         <w:t xml:space="preserve"> with a filename “ls” and content </w:t>
@@ -945,7 +1086,6 @@
         <w:rPr>
           <w:rFonts w:ascii="Courier New" w:hAnsi="Courier New" w:cs="Courier New"/>
         </w:rPr>
-        <w:lastRenderedPageBreak/>
         <w:t>#!/bin/bash</w:t>
       </w:r>
       <w:r>
@@ -977,11 +1117,58 @@
           <w:rFonts w:ascii="Courier New" w:hAnsi="Courier New" w:cs="Courier New"/>
         </w:rPr>
         <w:br/>
-        <w:t>sudo chmod +x /usr/local/sbin/ls</w:t>
-      </w:r>
-      <w:r>
-        <w:br/>
-      </w:r>
+        <w:t xml:space="preserve">sudo </w:t>
+      </w:r>
+      <w:proofErr w:type="spellStart"/>
+      <w:r>
+        <w:rPr>
+          <w:rFonts w:ascii="Courier New" w:hAnsi="Courier New" w:cs="Courier New"/>
+        </w:rPr>
+        <w:t>chmod</w:t>
+      </w:r>
+      <w:proofErr w:type="spellEnd"/>
+      <w:r>
+        <w:rPr>
+          <w:rFonts w:ascii="Courier New" w:hAnsi="Courier New" w:cs="Courier New"/>
+        </w:rPr>
+        <w:t xml:space="preserve"> +x /</w:t>
+      </w:r>
+      <w:proofErr w:type="spellStart"/>
+      <w:r>
+        <w:rPr>
+          <w:rFonts w:ascii="Courier New" w:hAnsi="Courier New" w:cs="Courier New"/>
+        </w:rPr>
+        <w:t>usr</w:t>
+      </w:r>
+      <w:proofErr w:type="spellEnd"/>
+      <w:r>
+        <w:rPr>
+          <w:rFonts w:ascii="Courier New" w:hAnsi="Courier New" w:cs="Courier New"/>
+        </w:rPr>
+        <w:t>/local/</w:t>
+      </w:r>
+      <w:proofErr w:type="spellStart"/>
+      <w:r>
+        <w:rPr>
+          <w:rFonts w:ascii="Courier New" w:hAnsi="Courier New" w:cs="Courier New"/>
+        </w:rPr>
+        <w:t>sbin</w:t>
+      </w:r>
+      <w:proofErr w:type="spellEnd"/>
+      <w:r>
+        <w:rPr>
+          <w:rFonts w:ascii="Courier New" w:hAnsi="Courier New" w:cs="Courier New"/>
+        </w:rPr>
+        <w:t>/ls</w:t>
+      </w:r>
+    </w:p>
+    <w:p>
+      <w:pPr>
+        <w:pStyle w:val="ListParagraph"/>
+        <w:rPr>
+          <w:rFonts w:ascii="Courier New" w:hAnsi="Courier New" w:cs="Courier New"/>
+        </w:rPr>
+      </w:pPr>
       <w:r>
         <w:rPr>
           <w:noProof/>
@@ -1161,7 +1348,35 @@
         <w:rPr>
           <w:rFonts w:ascii="Courier New" w:hAnsi="Courier New" w:cs="Courier New"/>
         </w:rPr>
-        <w:t>sudo rm /usr/local/sbin/ls</w:t>
+        <w:t>sudo rm /</w:t>
+      </w:r>
+      <w:proofErr w:type="spellStart"/>
+      <w:r>
+        <w:rPr>
+          <w:rFonts w:ascii="Courier New" w:hAnsi="Courier New" w:cs="Courier New"/>
+        </w:rPr>
+        <w:t>usr</w:t>
+      </w:r>
+      <w:proofErr w:type="spellEnd"/>
+      <w:r>
+        <w:rPr>
+          <w:rFonts w:ascii="Courier New" w:hAnsi="Courier New" w:cs="Courier New"/>
+        </w:rPr>
+        <w:t>/local/</w:t>
+      </w:r>
+      <w:proofErr w:type="spellStart"/>
+      <w:r>
+        <w:rPr>
+          <w:rFonts w:ascii="Courier New" w:hAnsi="Courier New" w:cs="Courier New"/>
+        </w:rPr>
+        <w:t>sbin</w:t>
+      </w:r>
+      <w:proofErr w:type="spellEnd"/>
+      <w:r>
+        <w:rPr>
+          <w:rFonts w:ascii="Courier New" w:hAnsi="Courier New" w:cs="Courier New"/>
+        </w:rPr>
+        <w:t>/ls</w:t>
       </w:r>
     </w:p>
     <w:p>
@@ -1174,7 +1389,22 @@
     </w:p>
     <w:p>
       <w:r>
-        <w:t>If you examine your PATH variable (</w:t>
+        <w:t xml:space="preserve">If you examine your </w:t>
+      </w:r>
+      <w:r>
+        <w:t xml:space="preserve">environment </w:t>
+      </w:r>
+      <w:r>
+        <w:t>variable</w:t>
+      </w:r>
+      <w:r>
+        <w:t xml:space="preserve">, </w:t>
+      </w:r>
+      <w:r>
+        <w:t>PATH</w:t>
+      </w:r>
+      <w:r>
+        <w:t xml:space="preserve"> (</w:t>
       </w:r>
       <w:r>
         <w:rPr>
@@ -1183,7 +1413,13 @@
         <w:t>echo $PATH</w:t>
       </w:r>
       <w:r>
-        <w:t xml:space="preserve">) you will see that it does not include the “.” character, which signifies the current directory.  If it did, an attacker </w:t>
+        <w:t>)</w:t>
+      </w:r>
+      <w:r>
+        <w:t>,</w:t>
+      </w:r>
+      <w:r>
+        <w:t xml:space="preserve"> you will see that it does not include the “.” character, which signifies the current directory.  If it did, an attacker </w:t>
       </w:r>
       <w:r>
         <w:t>could do the same attack we demonstrated in step 10 without needing to use sudo and your password</w:t>
@@ -1210,7 +1446,13 @@
         </w:numPr>
       </w:pPr>
       <w:r>
-        <w:t>Change directories to your home directory, if you aren’t there already.  Create a simple script using nano or gedit (no sudo needed this time.)</w:t>
+        <w:t xml:space="preserve">Change directories to your home </w:t>
+      </w:r>
+      <w:r>
+        <w:t>directory if</w:t>
+      </w:r>
+      <w:r>
+        <w:t xml:space="preserve"> you aren’t there already.  Create a simple script using nano or gedit (no sudo needed this time.)</w:t>
       </w:r>
       <w:r>
         <w:br/>
@@ -1325,12 +1567,14 @@
       <w:r>
         <w:t xml:space="preserve"> to verify that my script was correct and used </w:t>
       </w:r>
+      <w:proofErr w:type="spellStart"/>
       <w:r>
         <w:rPr>
           <w:rFonts w:ascii="Courier New" w:hAnsi="Courier New" w:cs="Courier New"/>
         </w:rPr>
         <w:t>chmod</w:t>
       </w:r>
+      <w:proofErr w:type="spellEnd"/>
       <w:r>
         <w:t xml:space="preserve"> to make it executable.</w:t>
       </w:r>
@@ -1342,9 +1586,9 @@
           <w:noProof/>
         </w:rPr>
         <w:drawing>
-          <wp:inline distT="0" distB="0" distL="0" distR="0" wp14:anchorId="171AF390" wp14:editId="1CD66828">
-            <wp:extent cx="4229100" cy="1214438"/>
-            <wp:effectExtent l="0" t="0" r="0" b="5080"/>
+          <wp:inline distT="0" distB="0" distL="0" distR="0" wp14:anchorId="171AF390" wp14:editId="4BFBF7A2">
+            <wp:extent cx="4676887" cy="1343025"/>
+            <wp:effectExtent l="0" t="0" r="9525" b="0"/>
             <wp:docPr id="9" name="Picture 9"/>
             <wp:cNvGraphicFramePr>
               <a:graphicFrameLocks xmlns:a="http://schemas.openxmlformats.org/drawingml/2006/main" noChangeAspect="1"/>
@@ -1365,7 +1609,7 @@
                   <pic:spPr>
                     <a:xfrm>
                       <a:off x="0" y="0"/>
-                      <a:ext cx="4260432" cy="1223435"/>
+                      <a:ext cx="4714091" cy="1353709"/>
                     </a:xfrm>
                     <a:prstGeom prst="rect">
                       <a:avLst/>
@@ -1377,6 +1621,9 @@
           </wp:inline>
         </w:drawing>
       </w:r>
+      <w:r>
+        <w:br/>
+      </w:r>
     </w:p>
     <w:p>
       <w:pPr>
@@ -1397,9 +1644,9 @@
           <w:noProof/>
         </w:rPr>
         <w:drawing>
-          <wp:inline distT="0" distB="0" distL="0" distR="0" wp14:anchorId="0E6C2E6A" wp14:editId="0D581374">
-            <wp:extent cx="4238625" cy="318316"/>
-            <wp:effectExtent l="0" t="0" r="0" b="5715"/>
+          <wp:inline distT="0" distB="0" distL="0" distR="0" wp14:anchorId="0E6C2E6A" wp14:editId="200B14EE">
+            <wp:extent cx="4638675" cy="348359"/>
+            <wp:effectExtent l="0" t="0" r="0" b="0"/>
             <wp:docPr id="10" name="Picture 10"/>
             <wp:cNvGraphicFramePr>
               <a:graphicFrameLocks xmlns:a="http://schemas.openxmlformats.org/drawingml/2006/main" noChangeAspect="1"/>
@@ -1420,7 +1667,7 @@
                   <pic:spPr>
                     <a:xfrm>
                       <a:off x="0" y="0"/>
-                      <a:ext cx="4311664" cy="323801"/>
+                      <a:ext cx="4753169" cy="356957"/>
                     </a:xfrm>
                     <a:prstGeom prst="rect">
                       <a:avLst/>
@@ -1432,6 +1679,9 @@
           </wp:inline>
         </w:drawing>
       </w:r>
+      <w:r>
+        <w:br/>
+      </w:r>
     </w:p>
     <w:p>
       <w:pPr>
@@ -1451,7 +1701,46 @@
         <w:rPr>
           <w:rFonts w:ascii="Courier New" w:hAnsi="Courier New" w:cs="Courier New"/>
         </w:rPr>
-        <w:t>./simple_script</w:t>
+        <w:t>./</w:t>
+      </w:r>
+      <w:proofErr w:type="spellStart"/>
+      <w:r>
+        <w:rPr>
+          <w:rFonts w:ascii="Courier New" w:hAnsi="Courier New" w:cs="Courier New"/>
+        </w:rPr>
+        <w:t>simple_script</w:t>
+      </w:r>
+      <w:proofErr w:type="spellEnd"/>
+      <w:r>
+        <w:rPr>
+          <w:rFonts w:ascii="Courier New" w:hAnsi="Courier New" w:cs="Courier New"/>
+        </w:rPr>
+        <w:tab/>
+      </w:r>
+      <w:r>
+        <w:rPr>
+          <w:rFonts w:ascii="Courier New" w:hAnsi="Courier New" w:cs="Courier New"/>
+        </w:rPr>
+        <w:tab/>
+      </w:r>
+      <w:r>
+        <w:rPr>
+          <w:rFonts w:ascii="Courier New" w:hAnsi="Courier New" w:cs="Courier New"/>
+        </w:rPr>
+        <w:tab/>
+      </w:r>
+      <w:r>
+        <w:rPr>
+          <w:rFonts w:ascii="Courier New" w:hAnsi="Courier New" w:cs="Courier New"/>
+        </w:rPr>
+        <w:tab/>
+      </w:r>
+      <w:r>
+        <w:rPr>
+          <w:rFonts w:ascii="Courier New" w:hAnsi="Courier New" w:cs="Courier New"/>
+        </w:rPr>
+        <w:tab/>
+        <w:t>(this is a relative path)</w:t>
       </w:r>
       <w:r>
         <w:rPr>
@@ -1470,14 +1759,68 @@
         <w:rPr>
           <w:rFonts w:ascii="Courier New" w:hAnsi="Courier New" w:cs="Courier New"/>
         </w:rPr>
-        <w:t>your username]/simple_script</w:t>
+        <w:t>your username]/</w:t>
+      </w:r>
+      <w:proofErr w:type="spellStart"/>
+      <w:r>
+        <w:rPr>
+          <w:rFonts w:ascii="Courier New" w:hAnsi="Courier New" w:cs="Courier New"/>
+        </w:rPr>
+        <w:t>simple_script</w:t>
+      </w:r>
+      <w:proofErr w:type="spellEnd"/>
+      <w:r>
+        <w:rPr>
+          <w:rFonts w:ascii="Courier New" w:hAnsi="Courier New" w:cs="Courier New"/>
+        </w:rPr>
+        <w:tab/>
+        <w:t>(this is an absolute path)</w:t>
       </w:r>
       <w:r>
         <w:rPr>
           <w:rFonts w:ascii="Courier New" w:hAnsi="Courier New" w:cs="Courier New"/>
         </w:rPr>
         <w:br/>
-        <w:t>~/simple_script</w:t>
+        <w:t>~/</w:t>
+      </w:r>
+      <w:proofErr w:type="spellStart"/>
+      <w:r>
+        <w:rPr>
+          <w:rFonts w:ascii="Courier New" w:hAnsi="Courier New" w:cs="Courier New"/>
+        </w:rPr>
+        <w:t>simple_script</w:t>
+      </w:r>
+      <w:proofErr w:type="spellEnd"/>
+      <w:r>
+        <w:rPr>
+          <w:rFonts w:ascii="Courier New" w:hAnsi="Courier New" w:cs="Courier New"/>
+        </w:rPr>
+        <w:tab/>
+      </w:r>
+      <w:r>
+        <w:rPr>
+          <w:rFonts w:ascii="Courier New" w:hAnsi="Courier New" w:cs="Courier New"/>
+        </w:rPr>
+        <w:tab/>
+      </w:r>
+      <w:r>
+        <w:rPr>
+          <w:rFonts w:ascii="Courier New" w:hAnsi="Courier New" w:cs="Courier New"/>
+        </w:rPr>
+        <w:tab/>
+      </w:r>
+      <w:r>
+        <w:rPr>
+          <w:rFonts w:ascii="Courier New" w:hAnsi="Courier New" w:cs="Courier New"/>
+        </w:rPr>
+        <w:tab/>
+      </w:r>
+      <w:r>
+        <w:rPr>
+          <w:rFonts w:ascii="Courier New" w:hAnsi="Courier New" w:cs="Courier New"/>
+        </w:rPr>
+        <w:tab/>
+        <w:t>(~ is a shortcut for your home directory)</w:t>
       </w:r>
       <w:r>
         <w:rPr>
@@ -1552,7 +1895,7 @@
 </file>
 
 <file path=word/endnotes.xml><?xml version="1.0" encoding="utf-8"?>
-<w:endnotes xmlns:wpc="http://schemas.microsoft.com/office/word/2010/wordprocessingCanvas" xmlns:cx="http://schemas.microsoft.com/office/drawing/2014/chartex" xmlns:cx1="http://schemas.microsoft.com/office/drawing/2015/9/8/chartex" xmlns:cx2="http://schemas.microsoft.com/office/drawing/2015/10/21/chartex" xmlns:cx3="http://schemas.microsoft.com/office/drawing/2016/5/9/chartex" xmlns:cx4="http://schemas.microsoft.com/office/drawing/2016/5/10/chartex" xmlns:cx5="http://schemas.microsoft.com/office/drawing/2016/5/11/chartex" xmlns:cx6="http://schemas.microsoft.com/office/drawing/2016/5/12/chartex" xmlns:cx7="http://schemas.microsoft.com/office/drawing/2016/5/13/chartex" xmlns:cx8="http://schemas.microsoft.com/office/drawing/2016/5/14/chartex" xmlns:mc="http://schemas.openxmlformats.org/markup-compatibility/2006" xmlns:aink="http://schemas.microsoft.com/office/drawing/2016/ink" xmlns:am3d="http://schemas.microsoft.com/office/drawing/2017/model3d" xmlns:o="urn:schemas-microsoft-com:office:office" xmlns:r="http://schemas.openxmlformats.org/officeDocument/2006/relationships" xmlns:m="http://schemas.openxmlformats.org/officeDocument/2006/math" xmlns:v="urn:schemas-microsoft-com:vml" xmlns:wp14="http://schemas.microsoft.com/office/word/2010/wordprocessingDrawing" xmlns:wp="http://schemas.openxmlformats.org/drawingml/2006/wordprocessingDrawing" xmlns:w10="urn:schemas-microsoft-com:office:word" xmlns:w="http://schemas.openxmlformats.org/wordprocessingml/2006/main" xmlns:w14="http://schemas.microsoft.com/office/word/2010/wordml" xmlns:w15="http://schemas.microsoft.com/office/word/2012/wordml" xmlns:w16cex="http://schemas.microsoft.com/office/word/2018/wordml/cex" xmlns:w16cid="http://schemas.microsoft.com/office/word/2016/wordml/cid" xmlns:w16="http://schemas.microsoft.com/office/word/2018/wordml" xmlns:w16se="http://schemas.microsoft.com/office/word/2015/wordml/symex" xmlns:wpg="http://schemas.microsoft.com/office/word/2010/wordprocessingGroup" xmlns:wpi="http://schemas.microsoft.com/office/word/2010/wordprocessingInk" xmlns:wne="http://schemas.microsoft.com/office/word/2006/wordml" xmlns:wps="http://schemas.microsoft.com/office/word/2010/wordprocessingShape" mc:Ignorable="w14 w15 w16se w16cid w16 w16cex wp14">
+<w:endnotes xmlns:wpc="http://schemas.microsoft.com/office/word/2010/wordprocessingCanvas" xmlns:cx="http://schemas.microsoft.com/office/drawing/2014/chartex" xmlns:cx1="http://schemas.microsoft.com/office/drawing/2015/9/8/chartex" xmlns:cx2="http://schemas.microsoft.com/office/drawing/2015/10/21/chartex" xmlns:cx3="http://schemas.microsoft.com/office/drawing/2016/5/9/chartex" xmlns:cx4="http://schemas.microsoft.com/office/drawing/2016/5/10/chartex" xmlns:cx5="http://schemas.microsoft.com/office/drawing/2016/5/11/chartex" xmlns:cx6="http://schemas.microsoft.com/office/drawing/2016/5/12/chartex" xmlns:cx7="http://schemas.microsoft.com/office/drawing/2016/5/13/chartex" xmlns:cx8="http://schemas.microsoft.com/office/drawing/2016/5/14/chartex" xmlns:mc="http://schemas.openxmlformats.org/markup-compatibility/2006" xmlns:aink="http://schemas.microsoft.com/office/drawing/2016/ink" xmlns:am3d="http://schemas.microsoft.com/office/drawing/2017/model3d" xmlns:o="urn:schemas-microsoft-com:office:office" xmlns:r="http://schemas.openxmlformats.org/officeDocument/2006/relationships" xmlns:m="http://schemas.openxmlformats.org/officeDocument/2006/math" xmlns:v="urn:schemas-microsoft-com:vml" xmlns:wp14="http://schemas.microsoft.com/office/word/2010/wordprocessingDrawing" xmlns:wp="http://schemas.openxmlformats.org/drawingml/2006/wordprocessingDrawing" xmlns:w10="urn:schemas-microsoft-com:office:word" xmlns:w="http://schemas.openxmlformats.org/wordprocessingml/2006/main" xmlns:w14="http://schemas.microsoft.com/office/word/2010/wordml" xmlns:w15="http://schemas.microsoft.com/office/word/2012/wordml" xmlns:w16cex="http://schemas.microsoft.com/office/word/2018/wordml/cex" xmlns:w16cid="http://schemas.microsoft.com/office/word/2016/wordml/cid" xmlns:w16="http://schemas.microsoft.com/office/word/2018/wordml" xmlns:w16sdtdh="http://schemas.microsoft.com/office/word/2020/wordml/sdtdatahash" xmlns:w16se="http://schemas.microsoft.com/office/word/2015/wordml/symex" xmlns:wpg="http://schemas.microsoft.com/office/word/2010/wordprocessingGroup" xmlns:wpi="http://schemas.microsoft.com/office/word/2010/wordprocessingInk" xmlns:wne="http://schemas.microsoft.com/office/word/2006/wordml" xmlns:wps="http://schemas.microsoft.com/office/word/2010/wordprocessingShape" mc:Ignorable="w14 w15 w16se w16cid w16 w16cex w16sdtdh wp14">
   <w:endnote w:type="separator" w:id="-1">
     <w:p>
       <w:pPr>
@@ -1577,7 +1920,7 @@
 </file>
 
 <file path=word/footnotes.xml><?xml version="1.0" encoding="utf-8"?>
-<w:footnotes xmlns:wpc="http://schemas.microsoft.com/office/word/2010/wordprocessingCanvas" xmlns:cx="http://schemas.microsoft.com/office/drawing/2014/chartex" xmlns:cx1="http://schemas.microsoft.com/office/drawing/2015/9/8/chartex" xmlns:cx2="http://schemas.microsoft.com/office/drawing/2015/10/21/chartex" xmlns:cx3="http://schemas.microsoft.com/office/drawing/2016/5/9/chartex" xmlns:cx4="http://schemas.microsoft.com/office/drawing/2016/5/10/chartex" xmlns:cx5="http://schemas.microsoft.com/office/drawing/2016/5/11/chartex" xmlns:cx6="http://schemas.microsoft.com/office/drawing/2016/5/12/chartex" xmlns:cx7="http://schemas.microsoft.com/office/drawing/2016/5/13/chartex" xmlns:cx8="http://schemas.microsoft.com/office/drawing/2016/5/14/chartex" xmlns:mc="http://schemas.openxmlformats.org/markup-compatibility/2006" xmlns:aink="http://schemas.microsoft.com/office/drawing/2016/ink" xmlns:am3d="http://schemas.microsoft.com/office/drawing/2017/model3d" xmlns:o="urn:schemas-microsoft-com:office:office" xmlns:r="http://schemas.openxmlformats.org/officeDocument/2006/relationships" xmlns:m="http://schemas.openxmlformats.org/officeDocument/2006/math" xmlns:v="urn:schemas-microsoft-com:vml" xmlns:wp14="http://schemas.microsoft.com/office/word/2010/wordprocessingDrawing" xmlns:wp="http://schemas.openxmlformats.org/drawingml/2006/wordprocessingDrawing" xmlns:w10="urn:schemas-microsoft-com:office:word" xmlns:w="http://schemas.openxmlformats.org/wordprocessingml/2006/main" xmlns:w14="http://schemas.microsoft.com/office/word/2010/wordml" xmlns:w15="http://schemas.microsoft.com/office/word/2012/wordml" xmlns:w16cex="http://schemas.microsoft.com/office/word/2018/wordml/cex" xmlns:w16cid="http://schemas.microsoft.com/office/word/2016/wordml/cid" xmlns:w16="http://schemas.microsoft.com/office/word/2018/wordml" xmlns:w16se="http://schemas.microsoft.com/office/word/2015/wordml/symex" xmlns:wpg="http://schemas.microsoft.com/office/word/2010/wordprocessingGroup" xmlns:wpi="http://schemas.microsoft.com/office/word/2010/wordprocessingInk" xmlns:wne="http://schemas.microsoft.com/office/word/2006/wordml" xmlns:wps="http://schemas.microsoft.com/office/word/2010/wordprocessingShape" mc:Ignorable="w14 w15 w16se w16cid w16 w16cex wp14">
+<w:footnotes xmlns:wpc="http://schemas.microsoft.com/office/word/2010/wordprocessingCanvas" xmlns:cx="http://schemas.microsoft.com/office/drawing/2014/chartex" xmlns:cx1="http://schemas.microsoft.com/office/drawing/2015/9/8/chartex" xmlns:cx2="http://schemas.microsoft.com/office/drawing/2015/10/21/chartex" xmlns:cx3="http://schemas.microsoft.com/office/drawing/2016/5/9/chartex" xmlns:cx4="http://schemas.microsoft.com/office/drawing/2016/5/10/chartex" xmlns:cx5="http://schemas.microsoft.com/office/drawing/2016/5/11/chartex" xmlns:cx6="http://schemas.microsoft.com/office/drawing/2016/5/12/chartex" xmlns:cx7="http://schemas.microsoft.com/office/drawing/2016/5/13/chartex" xmlns:cx8="http://schemas.microsoft.com/office/drawing/2016/5/14/chartex" xmlns:mc="http://schemas.openxmlformats.org/markup-compatibility/2006" xmlns:aink="http://schemas.microsoft.com/office/drawing/2016/ink" xmlns:am3d="http://schemas.microsoft.com/office/drawing/2017/model3d" xmlns:o="urn:schemas-microsoft-com:office:office" xmlns:r="http://schemas.openxmlformats.org/officeDocument/2006/relationships" xmlns:m="http://schemas.openxmlformats.org/officeDocument/2006/math" xmlns:v="urn:schemas-microsoft-com:vml" xmlns:wp14="http://schemas.microsoft.com/office/word/2010/wordprocessingDrawing" xmlns:wp="http://schemas.openxmlformats.org/drawingml/2006/wordprocessingDrawing" xmlns:w10="urn:schemas-microsoft-com:office:word" xmlns:w="http://schemas.openxmlformats.org/wordprocessingml/2006/main" xmlns:w14="http://schemas.microsoft.com/office/word/2010/wordml" xmlns:w15="http://schemas.microsoft.com/office/word/2012/wordml" xmlns:w16cex="http://schemas.microsoft.com/office/word/2018/wordml/cex" xmlns:w16cid="http://schemas.microsoft.com/office/word/2016/wordml/cid" xmlns:w16="http://schemas.microsoft.com/office/word/2018/wordml" xmlns:w16sdtdh="http://schemas.microsoft.com/office/word/2020/wordml/sdtdatahash" xmlns:w16se="http://schemas.microsoft.com/office/word/2015/wordml/symex" xmlns:wpg="http://schemas.microsoft.com/office/word/2010/wordprocessingGroup" xmlns:wpi="http://schemas.microsoft.com/office/word/2010/wordprocessingInk" xmlns:wne="http://schemas.microsoft.com/office/word/2006/wordml" xmlns:wps="http://schemas.microsoft.com/office/word/2010/wordprocessingShape" mc:Ignorable="w14 w15 w16se w16cid w16 w16cex w16sdtdh wp14">
   <w:footnote w:type="separator" w:id="-1">
     <w:p>
       <w:pPr>
@@ -1602,7 +1945,7 @@
 </file>
 
 <file path=word/numbering.xml><?xml version="1.0" encoding="utf-8"?>
-<w:numbering xmlns:wpc="http://schemas.microsoft.com/office/word/2010/wordprocessingCanvas" xmlns:cx="http://schemas.microsoft.com/office/drawing/2014/chartex" xmlns:cx1="http://schemas.microsoft.com/office/drawing/2015/9/8/chartex" xmlns:cx2="http://schemas.microsoft.com/office/drawing/2015/10/21/chartex" xmlns:cx3="http://schemas.microsoft.com/office/drawing/2016/5/9/chartex" xmlns:cx4="http://schemas.microsoft.com/office/drawing/2016/5/10/chartex" xmlns:cx5="http://schemas.microsoft.com/office/drawing/2016/5/11/chartex" xmlns:cx6="http://schemas.microsoft.com/office/drawing/2016/5/12/chartex" xmlns:cx7="http://schemas.microsoft.com/office/drawing/2016/5/13/chartex" xmlns:cx8="http://schemas.microsoft.com/office/drawing/2016/5/14/chartex" xmlns:mc="http://schemas.openxmlformats.org/markup-compatibility/2006" xmlns:aink="http://schemas.microsoft.com/office/drawing/2016/ink" xmlns:am3d="http://schemas.microsoft.com/office/drawing/2017/model3d" xmlns:o="urn:schemas-microsoft-com:office:office" xmlns:r="http://schemas.openxmlformats.org/officeDocument/2006/relationships" xmlns:m="http://schemas.openxmlformats.org/officeDocument/2006/math" xmlns:v="urn:schemas-microsoft-com:vml" xmlns:wp14="http://schemas.microsoft.com/office/word/2010/wordprocessingDrawing" xmlns:wp="http://schemas.openxmlformats.org/drawingml/2006/wordprocessingDrawing" xmlns:w10="urn:schemas-microsoft-com:office:word" xmlns:w="http://schemas.openxmlformats.org/wordprocessingml/2006/main" xmlns:w14="http://schemas.microsoft.com/office/word/2010/wordml" xmlns:w15="http://schemas.microsoft.com/office/word/2012/wordml" xmlns:w16cex="http://schemas.microsoft.com/office/word/2018/wordml/cex" xmlns:w16cid="http://schemas.microsoft.com/office/word/2016/wordml/cid" xmlns:w16="http://schemas.microsoft.com/office/word/2018/wordml" xmlns:w16se="http://schemas.microsoft.com/office/word/2015/wordml/symex" xmlns:wpg="http://schemas.microsoft.com/office/word/2010/wordprocessingGroup" xmlns:wpi="http://schemas.microsoft.com/office/word/2010/wordprocessingInk" xmlns:wne="http://schemas.microsoft.com/office/word/2006/wordml" xmlns:wps="http://schemas.microsoft.com/office/word/2010/wordprocessingShape" mc:Ignorable="w14 w15 w16se w16cid w16 w16cex wp14">
+<w:numbering xmlns:wpc="http://schemas.microsoft.com/office/word/2010/wordprocessingCanvas" xmlns:cx="http://schemas.microsoft.com/office/drawing/2014/chartex" xmlns:cx1="http://schemas.microsoft.com/office/drawing/2015/9/8/chartex" xmlns:cx2="http://schemas.microsoft.com/office/drawing/2015/10/21/chartex" xmlns:cx3="http://schemas.microsoft.com/office/drawing/2016/5/9/chartex" xmlns:cx4="http://schemas.microsoft.com/office/drawing/2016/5/10/chartex" xmlns:cx5="http://schemas.microsoft.com/office/drawing/2016/5/11/chartex" xmlns:cx6="http://schemas.microsoft.com/office/drawing/2016/5/12/chartex" xmlns:cx7="http://schemas.microsoft.com/office/drawing/2016/5/13/chartex" xmlns:cx8="http://schemas.microsoft.com/office/drawing/2016/5/14/chartex" xmlns:mc="http://schemas.openxmlformats.org/markup-compatibility/2006" xmlns:aink="http://schemas.microsoft.com/office/drawing/2016/ink" xmlns:am3d="http://schemas.microsoft.com/office/drawing/2017/model3d" xmlns:o="urn:schemas-microsoft-com:office:office" xmlns:r="http://schemas.openxmlformats.org/officeDocument/2006/relationships" xmlns:m="http://schemas.openxmlformats.org/officeDocument/2006/math" xmlns:v="urn:schemas-microsoft-com:vml" xmlns:wp14="http://schemas.microsoft.com/office/word/2010/wordprocessingDrawing" xmlns:wp="http://schemas.openxmlformats.org/drawingml/2006/wordprocessingDrawing" xmlns:w10="urn:schemas-microsoft-com:office:word" xmlns:w="http://schemas.openxmlformats.org/wordprocessingml/2006/main" xmlns:w14="http://schemas.microsoft.com/office/word/2010/wordml" xmlns:w15="http://schemas.microsoft.com/office/word/2012/wordml" xmlns:w16cex="http://schemas.microsoft.com/office/word/2018/wordml/cex" xmlns:w16cid="http://schemas.microsoft.com/office/word/2016/wordml/cid" xmlns:w16="http://schemas.microsoft.com/office/word/2018/wordml" xmlns:w16sdtdh="http://schemas.microsoft.com/office/word/2020/wordml/sdtdatahash" xmlns:w16se="http://schemas.microsoft.com/office/word/2015/wordml/symex" xmlns:wpg="http://schemas.microsoft.com/office/word/2010/wordprocessingGroup" xmlns:wpi="http://schemas.microsoft.com/office/word/2010/wordprocessingInk" xmlns:wne="http://schemas.microsoft.com/office/word/2006/wordml" xmlns:wps="http://schemas.microsoft.com/office/word/2010/wordprocessingShape" mc:Ignorable="w14 w15 w16se w16cid w16 w16cex w16sdtdh wp14">
   <w:abstractNum w:abstractNumId="0" w15:restartNumberingAfterBreak="0">
     <w:nsid w:val="05F360F3"/>
     <w:multiLevelType w:val="hybridMultilevel"/>
@@ -1883,7 +2226,7 @@
 </file>
 
 <file path=word/styles.xml><?xml version="1.0" encoding="utf-8"?>
-<w:styles xmlns:mc="http://schemas.openxmlformats.org/markup-compatibility/2006" xmlns:r="http://schemas.openxmlformats.org/officeDocument/2006/relationships" xmlns:w="http://schemas.openxmlformats.org/wordprocessingml/2006/main" xmlns:w14="http://schemas.microsoft.com/office/word/2010/wordml" xmlns:w15="http://schemas.microsoft.com/office/word/2012/wordml" xmlns:w16cex="http://schemas.microsoft.com/office/word/2018/wordml/cex" xmlns:w16cid="http://schemas.microsoft.com/office/word/2016/wordml/cid" xmlns:w16="http://schemas.microsoft.com/office/word/2018/wordml" xmlns:w16se="http://schemas.microsoft.com/office/word/2015/wordml/symex" mc:Ignorable="w14 w15 w16se w16cid w16 w16cex">
+<w:styles xmlns:mc="http://schemas.openxmlformats.org/markup-compatibility/2006" xmlns:r="http://schemas.openxmlformats.org/officeDocument/2006/relationships" xmlns:w="http://schemas.openxmlformats.org/wordprocessingml/2006/main" xmlns:w14="http://schemas.microsoft.com/office/word/2010/wordml" xmlns:w15="http://schemas.microsoft.com/office/word/2012/wordml" xmlns:w16cex="http://schemas.microsoft.com/office/word/2018/wordml/cex" xmlns:w16cid="http://schemas.microsoft.com/office/word/2016/wordml/cid" xmlns:w16="http://schemas.microsoft.com/office/word/2018/wordml" xmlns:w16sdtdh="http://schemas.microsoft.com/office/word/2020/wordml/sdtdatahash" xmlns:w16se="http://schemas.microsoft.com/office/word/2015/wordml/symex" mc:Ignorable="w14 w15 w16se w16cid w16 w16cex w16sdtdh">
   <w:docDefaults>
     <w:rPrDefault>
       <w:rPr>

--- a/3.Linux/04.Commands Help and Path/Linux Lab 4 Commands, Help, and Path.docx
+++ b/3.Linux/04.Commands Help and Path/Linux Lab 4 Commands, Help, and Path.docx
@@ -171,8 +171,13 @@
     </w:p>
     <w:p>
       <w:r>
-        <w:t>Here is some practice in accessing help for shell built-ins.</w:t>
-      </w:r>
+        <w:t xml:space="preserve">Here is some practice in accessing help for shell </w:t>
+      </w:r>
+      <w:proofErr w:type="gramStart"/>
+      <w:r>
+        <w:t>built-ins.</w:t>
+      </w:r>
+      <w:proofErr w:type="gramEnd"/>
     </w:p>
     <w:p>
       <w:pPr>
@@ -185,12 +190,14 @@
       <w:r>
         <w:t xml:space="preserve"> One of the commands we have been using frequently is cd.  Use the </w:t>
       </w:r>
+      <w:proofErr w:type="gramStart"/>
       <w:r>
         <w:rPr>
           <w:rFonts w:ascii="Courier New" w:hAnsi="Courier New" w:cs="Courier New"/>
         </w:rPr>
         <w:t>type</w:t>
       </w:r>
+      <w:proofErr w:type="gramEnd"/>
       <w:r>
         <w:t xml:space="preserve"> command to see what kind of command it is.</w:t>
       </w:r>
@@ -222,8 +229,13 @@
         <w:t>help [command name]</w:t>
       </w:r>
       <w:r>
-        <w:t>.  Try that now on a command that you know is a shell built-in.</w:t>
-      </w:r>
+        <w:t xml:space="preserve">.  Try that now on a command that you know is a shell </w:t>
+      </w:r>
+      <w:proofErr w:type="gramStart"/>
+      <w:r>
+        <w:t>built-in.</w:t>
+      </w:r>
+      <w:proofErr w:type="gramEnd"/>
     </w:p>
     <w:p>
       <w:pPr>
@@ -291,8 +303,13 @@
         <w:t>man [command name]</w:t>
       </w:r>
       <w:r>
-        <w:t xml:space="preserve"> on a command you know is a shell built-in.</w:t>
-      </w:r>
+        <w:t xml:space="preserve"> on a command you know is a shell </w:t>
+      </w:r>
+      <w:proofErr w:type="gramStart"/>
+      <w:r>
+        <w:t>built-in.</w:t>
+      </w:r>
+      <w:proofErr w:type="gramEnd"/>
     </w:p>
     <w:p>
       <w:pPr>
@@ -321,12 +338,14 @@
       <w:r>
         <w:t xml:space="preserve">Use the </w:t>
       </w:r>
+      <w:proofErr w:type="gramStart"/>
       <w:r>
         <w:rPr>
           <w:rFonts w:ascii="Courier New" w:hAnsi="Courier New" w:cs="Courier New"/>
         </w:rPr>
         <w:t>type</w:t>
       </w:r>
+      <w:proofErr w:type="gramEnd"/>
       <w:r>
         <w:t xml:space="preserve"> command to verify that </w:t>
       </w:r>
@@ -734,7 +753,21 @@
         <w:rPr>
           <w:rFonts w:ascii="Courier New" w:hAnsi="Courier New" w:cs="Courier New"/>
         </w:rPr>
-        <w:t>s -d .*</w:t>
+        <w:t>s -</w:t>
+      </w:r>
+      <w:proofErr w:type="gramStart"/>
+      <w:r>
+        <w:rPr>
+          <w:rFonts w:ascii="Courier New" w:hAnsi="Courier New" w:cs="Courier New"/>
+        </w:rPr>
+        <w:t>d .</w:t>
+      </w:r>
+      <w:proofErr w:type="gramEnd"/>
+      <w:r>
+        <w:rPr>
+          <w:rFonts w:ascii="Courier New" w:hAnsi="Courier New" w:cs="Courier New"/>
+        </w:rPr>
+        <w:t>*</w:t>
       </w:r>
       <w:r>
         <w:t xml:space="preserve"> </w:t>
@@ -788,12 +821,14 @@
       <w:r>
         <w:t xml:space="preserve"> the application), and there may be several copies of an application in our file system.  The </w:t>
       </w:r>
+      <w:proofErr w:type="gramStart"/>
       <w:r>
         <w:rPr>
           <w:rFonts w:ascii="Courier New" w:hAnsi="Courier New" w:cs="Courier New"/>
         </w:rPr>
         <w:t>type</w:t>
       </w:r>
+      <w:proofErr w:type="gramEnd"/>
       <w:r>
         <w:t xml:space="preserve"> command is helpful, and it has a cousin called which.  The </w:t>
       </w:r>
@@ -814,6 +849,9 @@
       </w:r>
       <w:r>
         <w:t>instance,</w:t>
+      </w:r>
+      <w:r>
+        <w:t xml:space="preserve"> in Ubuntu 18.04 ls is found in /bin/ls.</w:t>
       </w:r>
       <w:r>
         <w:br/>
@@ -858,53 +896,31 @@
           </wp:inline>
         </w:drawing>
       </w:r>
+    </w:p>
+    <w:p>
+      <w:r>
+        <w:t>In Ubuntu 20.04 it is found in /</w:t>
+      </w:r>
+      <w:proofErr w:type="spellStart"/>
+      <w:r>
+        <w:t>usr</w:t>
+      </w:r>
+      <w:proofErr w:type="spellEnd"/>
+      <w:r>
+        <w:t>/bin.</w:t>
+      </w:r>
       <w:r>
         <w:br/>
-        <w:t xml:space="preserve">this tells us that the file we will run for </w:t>
-      </w:r>
-      <w:r>
-        <w:rPr>
-          <w:rFonts w:ascii="Courier New" w:hAnsi="Courier New" w:cs="Courier New"/>
-        </w:rPr>
-        <w:t>ls</w:t>
-      </w:r>
-      <w:r>
-        <w:t xml:space="preserve"> is </w:t>
-      </w:r>
-      <w:r>
-        <w:rPr>
-          <w:rFonts w:ascii="Courier New" w:hAnsi="Courier New" w:cs="Courier New"/>
-        </w:rPr>
-        <w:t>/bin/ls</w:t>
-      </w:r>
-      <w:r>
-        <w:t>.  Suppose there are several copies of ls?  Which one runs?  The answer is in the PATH environment variable.  To see the contents of PATH, execute</w:t>
-      </w:r>
-      <w:r>
-        <w:br/>
-      </w:r>
-      <w:r>
-        <w:rPr>
-          <w:rFonts w:ascii="Courier New" w:hAnsi="Courier New" w:cs="Courier New"/>
-        </w:rPr>
-        <w:t>echo $PATH</w:t>
-      </w:r>
-      <w:r>
-        <w:br/>
-        <w:t>The “$” tells BASH that we want the contents of the PATH variable; otherwise it will just repeat whatever we typed.</w:t>
-      </w:r>
-      <w:r>
-        <w:br/>
       </w:r>
       <w:r>
         <w:rPr>
           <w:noProof/>
         </w:rPr>
         <w:drawing>
-          <wp:inline distT="0" distB="0" distL="0" distR="0" wp14:anchorId="517B4E79" wp14:editId="50BBC6CB">
-            <wp:extent cx="5943600" cy="491490"/>
-            <wp:effectExtent l="0" t="0" r="0" b="3810"/>
-            <wp:docPr id="2" name="Picture 2"/>
+          <wp:inline distT="0" distB="0" distL="0" distR="0" wp14:anchorId="57F92072" wp14:editId="543D38B2">
+            <wp:extent cx="5943600" cy="310515"/>
+            <wp:effectExtent l="0" t="0" r="0" b="0"/>
+            <wp:docPr id="11" name="Picture 11"/>
             <wp:cNvGraphicFramePr>
               <a:graphicFrameLocks xmlns:a="http://schemas.openxmlformats.org/drawingml/2006/main" noChangeAspect="1"/>
             </wp:cNvGraphicFramePr>
@@ -924,7 +940,7 @@
                   <pic:spPr>
                     <a:xfrm>
                       <a:off x="0" y="0"/>
-                      <a:ext cx="5943600" cy="491490"/>
+                      <a:ext cx="5943600" cy="310515"/>
                     </a:xfrm>
                     <a:prstGeom prst="rect">
                       <a:avLst/>
@@ -939,19 +955,13 @@
     </w:p>
     <w:p>
       <w:r>
-        <w:t>When you type “ls” the shell checks each directory in the path, in order, looking for a file named “ls.”  It executes the first one it finds.</w:t>
-      </w:r>
-    </w:p>
-    <w:p>
-      <w:pPr>
-        <w:pStyle w:val="ListParagraph"/>
-        <w:numPr>
-          <w:ilvl w:val="0"/>
-          <w:numId w:val="1"/>
-        </w:numPr>
-      </w:pPr>
-      <w:r>
-        <w:t>Look for a file called “ls” in the path directories.  First try the command</w:t>
+        <w:t>Suppose there are several copies of ls</w:t>
+      </w:r>
+      <w:r>
+        <w:t xml:space="preserve"> in several different directories</w:t>
+      </w:r>
+      <w:r>
+        <w:t>?  Which one runs?  The answer is in the PATH environment variable.  To see the contents of PATH, execute</w:t>
       </w:r>
       <w:r>
         <w:br/>
@@ -960,224 +970,32 @@
         <w:rPr>
           <w:rFonts w:ascii="Courier New" w:hAnsi="Courier New" w:cs="Courier New"/>
         </w:rPr>
-        <w:t>ls /</w:t>
-      </w:r>
-      <w:proofErr w:type="spellStart"/>
-      <w:r>
-        <w:rPr>
-          <w:rFonts w:ascii="Courier New" w:hAnsi="Courier New" w:cs="Courier New"/>
-        </w:rPr>
-        <w:t>usr</w:t>
-      </w:r>
-      <w:proofErr w:type="spellEnd"/>
-      <w:r>
-        <w:rPr>
-          <w:rFonts w:ascii="Courier New" w:hAnsi="Courier New" w:cs="Courier New"/>
-        </w:rPr>
-        <w:t>/local/</w:t>
-      </w:r>
-      <w:proofErr w:type="spellStart"/>
-      <w:r>
-        <w:rPr>
-          <w:rFonts w:ascii="Courier New" w:hAnsi="Courier New" w:cs="Courier New"/>
-        </w:rPr>
-        <w:t>sbin</w:t>
-      </w:r>
-      <w:proofErr w:type="spellEnd"/>
-      <w:r>
-        <w:rPr>
-          <w:rFonts w:ascii="Courier New" w:hAnsi="Courier New" w:cs="Courier New"/>
-        </w:rPr>
-        <w:t>/ls</w:t>
-      </w:r>
-      <w:r>
-        <w:rPr>
-          <w:rFonts w:ascii="Courier New" w:hAnsi="Courier New" w:cs="Courier New"/>
-        </w:rPr>
+        <w:t>echo $PATH</w:t>
+      </w:r>
+      <w:r>
         <w:br/>
-      </w:r>
-      <w:r>
-        <w:lastRenderedPageBreak/>
-        <w:t>Nothing…so ls is not in the first directory of the path.  Now</w:t>
-      </w:r>
-      <w:r>
-        <w:t xml:space="preserve"> try each directory </w:t>
-      </w:r>
-      <w:r>
-        <w:t xml:space="preserve">in the path </w:t>
-      </w:r>
-      <w:r>
-        <w:t>until you find ls.</w:t>
-      </w:r>
-    </w:p>
-    <w:p>
-      <w:pPr>
-        <w:pStyle w:val="ListParagraph"/>
-        <w:numPr>
-          <w:ilvl w:val="0"/>
-          <w:numId w:val="1"/>
-        </w:numPr>
-      </w:pPr>
-      <w:r>
-        <w:t xml:space="preserve">Now, let’s have some fun.  Use </w:t>
-      </w:r>
-      <w:r>
-        <w:rPr>
-          <w:rFonts w:ascii="Courier New" w:hAnsi="Courier New" w:cs="Courier New"/>
-        </w:rPr>
-        <w:t xml:space="preserve">sudo </w:t>
-      </w:r>
-      <w:r>
-        <w:rPr>
-          <w:rFonts w:ascii="Courier New" w:hAnsi="Courier New" w:cs="Courier New"/>
-        </w:rPr>
-        <w:t>nano</w:t>
-      </w:r>
-      <w:r>
-        <w:t xml:space="preserve"> (or </w:t>
-      </w:r>
-      <w:r>
-        <w:rPr>
-          <w:rFonts w:ascii="Courier New" w:hAnsi="Courier New" w:cs="Courier New"/>
-        </w:rPr>
-        <w:t xml:space="preserve">sudo </w:t>
-      </w:r>
-      <w:r>
-        <w:rPr>
-          <w:rFonts w:ascii="Courier New" w:hAnsi="Courier New" w:cs="Courier New"/>
-        </w:rPr>
-        <w:t>gedit</w:t>
-      </w:r>
-      <w:r>
-        <w:t xml:space="preserve"> if you like) to create a file in </w:t>
-      </w:r>
-      <w:r>
-        <w:rPr>
-          <w:rFonts w:ascii="Courier New" w:hAnsi="Courier New" w:cs="Courier New"/>
-        </w:rPr>
-        <w:t>/</w:t>
-      </w:r>
-      <w:proofErr w:type="spellStart"/>
-      <w:r>
-        <w:rPr>
-          <w:rFonts w:ascii="Courier New" w:hAnsi="Courier New" w:cs="Courier New"/>
-        </w:rPr>
-        <w:t>usr</w:t>
-      </w:r>
-      <w:proofErr w:type="spellEnd"/>
-      <w:r>
-        <w:rPr>
-          <w:rFonts w:ascii="Courier New" w:hAnsi="Courier New" w:cs="Courier New"/>
-        </w:rPr>
-        <w:t>/local/bin</w:t>
-      </w:r>
-      <w:r>
-        <w:t xml:space="preserve"> with a filename “ls” and content </w:t>
-      </w:r>
-      <w:r>
-        <w:t>like this:</w:t>
-      </w:r>
-    </w:p>
-    <w:p>
-      <w:pPr>
-        <w:pStyle w:val="ListParagraph"/>
-      </w:pPr>
-      <w:r>
-        <w:rPr>
-          <w:rFonts w:ascii="Courier New" w:hAnsi="Courier New" w:cs="Courier New"/>
-        </w:rPr>
-        <w:t>#!/bin/bash</w:t>
-      </w:r>
-      <w:r>
-        <w:rPr>
-          <w:rFonts w:ascii="Courier New" w:hAnsi="Courier New" w:cs="Courier New"/>
-        </w:rPr>
+        <w:t xml:space="preserve">The “$” tells BASH that we want the contents of the PATH variable; </w:t>
+      </w:r>
+      <w:proofErr w:type="gramStart"/>
+      <w:r>
+        <w:t>otherwise</w:t>
+      </w:r>
+      <w:proofErr w:type="gramEnd"/>
+      <w:r>
+        <w:t xml:space="preserve"> it will just repeat whatever we typed.</w:t>
+      </w:r>
+      <w:r>
         <w:br/>
-        <w:t>echo “Ha!  Gotcha!  You thought this was ls!”</w:t>
-      </w:r>
-      <w:r>
-        <w:rPr>
-          <w:rFonts w:ascii="Courier New" w:hAnsi="Courier New" w:cs="Courier New"/>
-        </w:rPr>
-        <w:br/>
-      </w:r>
-      <w:r>
-        <w:t>Then make the file executable with</w:t>
-      </w:r>
-    </w:p>
-    <w:p>
-      <w:pPr>
-        <w:pStyle w:val="ListParagraph"/>
-        <w:rPr>
-          <w:rFonts w:ascii="Courier New" w:hAnsi="Courier New" w:cs="Courier New"/>
-        </w:rPr>
-      </w:pPr>
-      <w:r>
-        <w:rPr>
-          <w:rFonts w:ascii="Courier New" w:hAnsi="Courier New" w:cs="Courier New"/>
-        </w:rPr>
-        <w:br/>
-        <w:t xml:space="preserve">sudo </w:t>
-      </w:r>
-      <w:proofErr w:type="spellStart"/>
-      <w:r>
-        <w:rPr>
-          <w:rFonts w:ascii="Courier New" w:hAnsi="Courier New" w:cs="Courier New"/>
-        </w:rPr>
-        <w:t>chmod</w:t>
-      </w:r>
-      <w:proofErr w:type="spellEnd"/>
-      <w:r>
-        <w:rPr>
-          <w:rFonts w:ascii="Courier New" w:hAnsi="Courier New" w:cs="Courier New"/>
-        </w:rPr>
-        <w:t xml:space="preserve"> +x /</w:t>
-      </w:r>
-      <w:proofErr w:type="spellStart"/>
-      <w:r>
-        <w:rPr>
-          <w:rFonts w:ascii="Courier New" w:hAnsi="Courier New" w:cs="Courier New"/>
-        </w:rPr>
-        <w:t>usr</w:t>
-      </w:r>
-      <w:proofErr w:type="spellEnd"/>
-      <w:r>
-        <w:rPr>
-          <w:rFonts w:ascii="Courier New" w:hAnsi="Courier New" w:cs="Courier New"/>
-        </w:rPr>
-        <w:t>/local/</w:t>
-      </w:r>
-      <w:proofErr w:type="spellStart"/>
-      <w:r>
-        <w:rPr>
-          <w:rFonts w:ascii="Courier New" w:hAnsi="Courier New" w:cs="Courier New"/>
-        </w:rPr>
-        <w:t>sbin</w:t>
-      </w:r>
-      <w:proofErr w:type="spellEnd"/>
-      <w:r>
-        <w:rPr>
-          <w:rFonts w:ascii="Courier New" w:hAnsi="Courier New" w:cs="Courier New"/>
-        </w:rPr>
-        <w:t>/ls</w:t>
-      </w:r>
-    </w:p>
-    <w:p>
-      <w:pPr>
-        <w:pStyle w:val="ListParagraph"/>
-        <w:rPr>
-          <w:rFonts w:ascii="Courier New" w:hAnsi="Courier New" w:cs="Courier New"/>
-        </w:rPr>
-      </w:pPr>
+      </w:r>
       <w:r>
         <w:rPr>
           <w:noProof/>
         </w:rPr>
         <w:drawing>
-          <wp:inline distT="0" distB="0" distL="0" distR="0" wp14:anchorId="633A60CD" wp14:editId="763AC944">
-            <wp:extent cx="5114925" cy="358313"/>
+          <wp:inline distT="0" distB="0" distL="0" distR="0" wp14:anchorId="517B4E79" wp14:editId="50BBC6CB">
+            <wp:extent cx="5943600" cy="491490"/>
             <wp:effectExtent l="0" t="0" r="0" b="3810"/>
-            <wp:docPr id="4" name="Picture 4"/>
+            <wp:docPr id="2" name="Picture 2"/>
             <wp:cNvGraphicFramePr>
               <a:graphicFrameLocks xmlns:a="http://schemas.openxmlformats.org/drawingml/2006/main" noChangeAspect="1"/>
             </wp:cNvGraphicFramePr>
@@ -1197,7 +1015,7 @@
                   <pic:spPr>
                     <a:xfrm>
                       <a:off x="0" y="0"/>
-                      <a:ext cx="5168282" cy="362051"/>
+                      <a:ext cx="5943600" cy="491490"/>
                     </a:xfrm>
                     <a:prstGeom prst="rect">
                       <a:avLst/>
@@ -1209,23 +1027,300 @@
           </wp:inline>
         </w:drawing>
       </w:r>
+      <w:r>
+        <w:br/>
+      </w:r>
+    </w:p>
+    <w:p>
+      <w:r>
+        <w:lastRenderedPageBreak/>
+        <w:t>When you type “ls” the shell checks each directory in the path, in order, looking for a file named “ls.”  It executes the first one it finds.</w:t>
+      </w:r>
     </w:p>
     <w:p>
       <w:pPr>
         <w:pStyle w:val="ListParagraph"/>
-      </w:pPr>
+        <w:numPr>
+          <w:ilvl w:val="0"/>
+          <w:numId w:val="1"/>
+        </w:numPr>
+      </w:pPr>
+      <w:r>
+        <w:t>Look for a file called “ls” in the path directories.  First try the command</w:t>
+      </w:r>
       <w:r>
         <w:br/>
       </w:r>
       <w:r>
         <w:rPr>
+          <w:rFonts w:ascii="Courier New" w:hAnsi="Courier New" w:cs="Courier New"/>
+        </w:rPr>
+        <w:t>ls /</w:t>
+      </w:r>
+      <w:proofErr w:type="spellStart"/>
+      <w:r>
+        <w:rPr>
+          <w:rFonts w:ascii="Courier New" w:hAnsi="Courier New" w:cs="Courier New"/>
+        </w:rPr>
+        <w:t>usr</w:t>
+      </w:r>
+      <w:proofErr w:type="spellEnd"/>
+      <w:r>
+        <w:rPr>
+          <w:rFonts w:ascii="Courier New" w:hAnsi="Courier New" w:cs="Courier New"/>
+        </w:rPr>
+        <w:t>/local/</w:t>
+      </w:r>
+      <w:proofErr w:type="spellStart"/>
+      <w:r>
+        <w:rPr>
+          <w:rFonts w:ascii="Courier New" w:hAnsi="Courier New" w:cs="Courier New"/>
+        </w:rPr>
+        <w:t>sbin</w:t>
+      </w:r>
+      <w:proofErr w:type="spellEnd"/>
+      <w:r>
+        <w:rPr>
+          <w:rFonts w:ascii="Courier New" w:hAnsi="Courier New" w:cs="Courier New"/>
+        </w:rPr>
+        <w:t>/ls</w:t>
+      </w:r>
+      <w:r>
+        <w:rPr>
+          <w:rFonts w:ascii="Courier New" w:hAnsi="Courier New" w:cs="Courier New"/>
+        </w:rPr>
+        <w:br/>
+      </w:r>
+      <w:r>
+        <w:t>Nothing…so ls is not in the first directory of the path.  Now</w:t>
+      </w:r>
+      <w:r>
+        <w:t xml:space="preserve"> try each directory </w:t>
+      </w:r>
+      <w:r>
+        <w:t xml:space="preserve">in the path </w:t>
+      </w:r>
+      <w:r>
+        <w:t>until you find ls.</w:t>
+      </w:r>
+    </w:p>
+    <w:p>
+      <w:pPr>
+        <w:pStyle w:val="ListParagraph"/>
+        <w:numPr>
+          <w:ilvl w:val="0"/>
+          <w:numId w:val="1"/>
+        </w:numPr>
+      </w:pPr>
+      <w:r>
+        <w:t xml:space="preserve">Now, let’s have some fun.  Use </w:t>
+      </w:r>
+      <w:r>
+        <w:rPr>
+          <w:rFonts w:ascii="Courier New" w:hAnsi="Courier New" w:cs="Courier New"/>
+        </w:rPr>
+        <w:t xml:space="preserve">sudo </w:t>
+      </w:r>
+      <w:r>
+        <w:rPr>
+          <w:rFonts w:ascii="Courier New" w:hAnsi="Courier New" w:cs="Courier New"/>
+        </w:rPr>
+        <w:t>nano</w:t>
+      </w:r>
+      <w:r>
+        <w:t xml:space="preserve"> (</w:t>
+      </w:r>
+      <w:r>
+        <w:rPr>
+          <w:strike/>
+        </w:rPr>
+        <w:t xml:space="preserve">or </w:t>
+      </w:r>
+      <w:r>
+        <w:rPr>
+          <w:rFonts w:ascii="Courier New" w:hAnsi="Courier New" w:cs="Courier New"/>
+          <w:strike/>
+        </w:rPr>
+        <w:t xml:space="preserve">sudo </w:t>
+      </w:r>
+      <w:r>
+        <w:rPr>
+          <w:rFonts w:ascii="Courier New" w:hAnsi="Courier New" w:cs="Courier New"/>
+          <w:strike/>
+        </w:rPr>
+        <w:t>gedit</w:t>
+      </w:r>
+      <w:r>
+        <w:rPr>
+          <w:strike/>
+        </w:rPr>
+        <w:t xml:space="preserve"> if you like</w:t>
+      </w:r>
+      <w:r>
+        <w:t xml:space="preserve">) to create a file in </w:t>
+      </w:r>
+      <w:r>
+        <w:rPr>
+          <w:rFonts w:ascii="Courier New" w:hAnsi="Courier New" w:cs="Courier New"/>
+        </w:rPr>
+        <w:t>/</w:t>
+      </w:r>
+      <w:proofErr w:type="spellStart"/>
+      <w:r>
+        <w:rPr>
+          <w:rFonts w:ascii="Courier New" w:hAnsi="Courier New" w:cs="Courier New"/>
+        </w:rPr>
+        <w:t>usr</w:t>
+      </w:r>
+      <w:proofErr w:type="spellEnd"/>
+      <w:r>
+        <w:rPr>
+          <w:rFonts w:ascii="Courier New" w:hAnsi="Courier New" w:cs="Courier New"/>
+        </w:rPr>
+        <w:t>/local/bin</w:t>
+      </w:r>
+      <w:r>
+        <w:t xml:space="preserve"> with a filename “ls” and content </w:t>
+      </w:r>
+      <w:r>
+        <w:t>like this:</w:t>
+      </w:r>
+    </w:p>
+    <w:p>
+      <w:pPr>
+        <w:pStyle w:val="ListParagraph"/>
+      </w:pPr>
+      <w:proofErr w:type="gramStart"/>
+      <w:r>
+        <w:rPr>
+          <w:rFonts w:ascii="Courier New" w:hAnsi="Courier New" w:cs="Courier New"/>
+        </w:rPr>
+        <w:t>#!/</w:t>
+      </w:r>
+      <w:proofErr w:type="gramEnd"/>
+      <w:r>
+        <w:rPr>
+          <w:rFonts w:ascii="Courier New" w:hAnsi="Courier New" w:cs="Courier New"/>
+        </w:rPr>
+        <w:t>bin/bash</w:t>
+      </w:r>
+      <w:r>
+        <w:rPr>
+          <w:rFonts w:ascii="Courier New" w:hAnsi="Courier New" w:cs="Courier New"/>
+        </w:rPr>
+        <w:br/>
+        <w:t xml:space="preserve">echo </w:t>
+      </w:r>
+      <w:r>
+        <w:rPr>
+          <w:rFonts w:ascii="Courier New" w:hAnsi="Courier New" w:cs="Courier New"/>
+        </w:rPr>
+        <w:t>'</w:t>
+      </w:r>
+      <w:r>
+        <w:rPr>
+          <w:rFonts w:ascii="Courier New" w:hAnsi="Courier New" w:cs="Courier New"/>
+        </w:rPr>
+        <w:t>Ha!  Gotcha!  You thought this was ls!</w:t>
+      </w:r>
+      <w:r>
+        <w:t xml:space="preserve"> </w:t>
+      </w:r>
+      <w:r>
+        <w:rPr>
+          <w:rFonts w:ascii="Courier New" w:hAnsi="Courier New" w:cs="Courier New"/>
+        </w:rPr>
+        <w:t>'</w:t>
+      </w:r>
+      <w:r>
+        <w:rPr>
+          <w:rFonts w:ascii="Courier New" w:hAnsi="Courier New" w:cs="Courier New"/>
+        </w:rPr>
+        <w:br/>
+      </w:r>
+      <w:r>
+        <w:t>Note:  Use single quotes, not double quotes.</w:t>
+      </w:r>
+    </w:p>
+    <w:p>
+      <w:pPr>
+        <w:pStyle w:val="ListParagraph"/>
+        <w:rPr>
+          <w:rFonts w:ascii="Courier New" w:hAnsi="Courier New" w:cs="Courier New"/>
+        </w:rPr>
+      </w:pPr>
+      <w:r>
+        <w:br/>
+      </w:r>
+      <w:r>
+        <w:t>Then make the file executable with</w:t>
+      </w:r>
+      <w:r>
+        <w:rPr>
+          <w:rFonts w:ascii="Courier New" w:hAnsi="Courier New" w:cs="Courier New"/>
+        </w:rPr>
+        <w:br/>
+        <w:t xml:space="preserve">sudo </w:t>
+      </w:r>
+      <w:proofErr w:type="spellStart"/>
+      <w:r>
+        <w:rPr>
+          <w:rFonts w:ascii="Courier New" w:hAnsi="Courier New" w:cs="Courier New"/>
+        </w:rPr>
+        <w:t>chmod</w:t>
+      </w:r>
+      <w:proofErr w:type="spellEnd"/>
+      <w:r>
+        <w:rPr>
+          <w:rFonts w:ascii="Courier New" w:hAnsi="Courier New" w:cs="Courier New"/>
+        </w:rPr>
+        <w:t xml:space="preserve"> +x /</w:t>
+      </w:r>
+      <w:proofErr w:type="spellStart"/>
+      <w:r>
+        <w:rPr>
+          <w:rFonts w:ascii="Courier New" w:hAnsi="Courier New" w:cs="Courier New"/>
+        </w:rPr>
+        <w:t>usr</w:t>
+      </w:r>
+      <w:proofErr w:type="spellEnd"/>
+      <w:r>
+        <w:rPr>
+          <w:rFonts w:ascii="Courier New" w:hAnsi="Courier New" w:cs="Courier New"/>
+        </w:rPr>
+        <w:t>/local/</w:t>
+      </w:r>
+      <w:proofErr w:type="spellStart"/>
+      <w:r>
+        <w:rPr>
+          <w:rFonts w:ascii="Courier New" w:hAnsi="Courier New" w:cs="Courier New"/>
+        </w:rPr>
+        <w:t>sbin</w:t>
+      </w:r>
+      <w:proofErr w:type="spellEnd"/>
+      <w:r>
+        <w:rPr>
+          <w:rFonts w:ascii="Courier New" w:hAnsi="Courier New" w:cs="Courier New"/>
+        </w:rPr>
+        <w:t>/ls</w:t>
+      </w:r>
+    </w:p>
+    <w:p>
+      <w:pPr>
+        <w:pStyle w:val="ListParagraph"/>
+        <w:rPr>
+          <w:rFonts w:ascii="Courier New" w:hAnsi="Courier New" w:cs="Courier New"/>
+        </w:rPr>
+      </w:pPr>
+      <w:r>
+        <w:rPr>
           <w:noProof/>
         </w:rPr>
         <w:drawing>
-          <wp:inline distT="0" distB="0" distL="0" distR="0" wp14:anchorId="2D0B8C3B" wp14:editId="2F0F8661">
-            <wp:extent cx="5124450" cy="800100"/>
-            <wp:effectExtent l="0" t="0" r="0" b="0"/>
-            <wp:docPr id="3" name="Picture 3"/>
+          <wp:inline distT="0" distB="0" distL="0" distR="0" wp14:anchorId="633A60CD" wp14:editId="763AC944">
+            <wp:extent cx="5114925" cy="358313"/>
+            <wp:effectExtent l="0" t="0" r="0" b="3810"/>
+            <wp:docPr id="4" name="Picture 4"/>
             <wp:cNvGraphicFramePr>
               <a:graphicFrameLocks xmlns:a="http://schemas.openxmlformats.org/drawingml/2006/main" noChangeAspect="1"/>
             </wp:cNvGraphicFramePr>
@@ -1245,7 +1340,7 @@
                   <pic:spPr>
                     <a:xfrm>
                       <a:off x="0" y="0"/>
-                      <a:ext cx="5124450" cy="800100"/>
+                      <a:ext cx="5168282" cy="362051"/>
                     </a:xfrm>
                     <a:prstGeom prst="rect">
                       <a:avLst/>
@@ -1270,10 +1365,10 @@
           <w:noProof/>
         </w:rPr>
         <w:drawing>
-          <wp:inline distT="0" distB="0" distL="0" distR="0" wp14:anchorId="0EA818EB" wp14:editId="3753593A">
-            <wp:extent cx="5124450" cy="671912"/>
+          <wp:inline distT="0" distB="0" distL="0" distR="0" wp14:anchorId="2D0B8C3B" wp14:editId="2F0F8661">
+            <wp:extent cx="5124450" cy="800100"/>
             <wp:effectExtent l="0" t="0" r="0" b="0"/>
-            <wp:docPr id="6" name="Picture 6"/>
+            <wp:docPr id="3" name="Picture 3"/>
             <wp:cNvGraphicFramePr>
               <a:graphicFrameLocks xmlns:a="http://schemas.openxmlformats.org/drawingml/2006/main" noChangeAspect="1"/>
             </wp:cNvGraphicFramePr>
@@ -1293,7 +1388,7 @@
                   <pic:spPr>
                     <a:xfrm>
                       <a:off x="0" y="0"/>
-                      <a:ext cx="5200230" cy="681848"/>
+                      <a:ext cx="5124450" cy="800100"/>
                     </a:xfrm>
                     <a:prstGeom prst="rect">
                       <a:avLst/>
@@ -1310,162 +1405,18 @@
       <w:pPr>
         <w:pStyle w:val="ListParagraph"/>
       </w:pPr>
-    </w:p>
-    <w:p>
-      <w:pPr>
-        <w:pStyle w:val="ListParagraph"/>
-        <w:rPr>
-          <w:u w:val="single"/>
-        </w:rPr>
-      </w:pPr>
-      <w:r>
-        <w:rPr>
-          <w:u w:val="single"/>
-        </w:rPr>
-        <w:t>Then exit your terminal, start a new terminal and try to use ls.  What happens and why?</w:t>
-      </w:r>
-    </w:p>
-    <w:p>
-      <w:pPr>
-        <w:pStyle w:val="ListParagraph"/>
-      </w:pPr>
-    </w:p>
-    <w:p>
-      <w:pPr>
-        <w:pStyle w:val="ListParagraph"/>
-        <w:numPr>
-          <w:ilvl w:val="0"/>
-          <w:numId w:val="1"/>
-        </w:numPr>
-      </w:pPr>
-      <w:r>
-        <w:t>Once you are done, fix your VM by using:</w:t>
-      </w:r>
       <w:r>
         <w:br/>
       </w:r>
       <w:r>
         <w:rPr>
-          <w:rFonts w:ascii="Courier New" w:hAnsi="Courier New" w:cs="Courier New"/>
-        </w:rPr>
-        <w:t>sudo rm /</w:t>
-      </w:r>
-      <w:proofErr w:type="spellStart"/>
-      <w:r>
-        <w:rPr>
-          <w:rFonts w:ascii="Courier New" w:hAnsi="Courier New" w:cs="Courier New"/>
-        </w:rPr>
-        <w:t>usr</w:t>
-      </w:r>
-      <w:proofErr w:type="spellEnd"/>
-      <w:r>
-        <w:rPr>
-          <w:rFonts w:ascii="Courier New" w:hAnsi="Courier New" w:cs="Courier New"/>
-        </w:rPr>
-        <w:t>/local/</w:t>
-      </w:r>
-      <w:proofErr w:type="spellStart"/>
-      <w:r>
-        <w:rPr>
-          <w:rFonts w:ascii="Courier New" w:hAnsi="Courier New" w:cs="Courier New"/>
-        </w:rPr>
-        <w:t>sbin</w:t>
-      </w:r>
-      <w:proofErr w:type="spellEnd"/>
-      <w:r>
-        <w:rPr>
-          <w:rFonts w:ascii="Courier New" w:hAnsi="Courier New" w:cs="Courier New"/>
-        </w:rPr>
-        <w:t>/ls</w:t>
-      </w:r>
-    </w:p>
-    <w:p>
-      <w:pPr>
-        <w:pStyle w:val="Heading2"/>
-      </w:pPr>
-      <w:r>
-        <w:t>Part 3 - Executing from the current directory</w:t>
-      </w:r>
-    </w:p>
-    <w:p>
-      <w:r>
-        <w:t xml:space="preserve">If you examine your </w:t>
-      </w:r>
-      <w:r>
-        <w:t xml:space="preserve">environment </w:t>
-      </w:r>
-      <w:r>
-        <w:t>variable</w:t>
-      </w:r>
-      <w:r>
-        <w:t xml:space="preserve">, </w:t>
-      </w:r>
-      <w:r>
-        <w:t>PATH</w:t>
-      </w:r>
-      <w:r>
-        <w:t xml:space="preserve"> (</w:t>
-      </w:r>
-      <w:r>
-        <w:rPr>
-          <w:rFonts w:ascii="Courier New" w:hAnsi="Courier New" w:cs="Courier New"/>
-        </w:rPr>
-        <w:t>echo $PATH</w:t>
-      </w:r>
-      <w:r>
-        <w:t>)</w:t>
-      </w:r>
-      <w:r>
-        <w:t>,</w:t>
-      </w:r>
-      <w:r>
-        <w:t xml:space="preserve"> you will see that it does not include the “.” character, which signifies the current directory.  If it did, an attacker </w:t>
-      </w:r>
-      <w:r>
-        <w:t>could do the same attack we demonstrated in step 10 without needing to use sudo and your password</w:t>
-      </w:r>
-      <w:r>
-        <w:t>; they could put a fake “ls” in your home directory, for example</w:t>
-      </w:r>
-      <w:r>
-        <w:t xml:space="preserve">.  </w:t>
-      </w:r>
-      <w:r>
-        <w:t>However, y</w:t>
-      </w:r>
-      <w:r>
-        <w:t>ou will often wish to execute scripts you’ve written from the same directory that holds them.  Here is how to do it.</w:t>
-      </w:r>
-    </w:p>
-    <w:p>
-      <w:pPr>
-        <w:pStyle w:val="ListParagraph"/>
-        <w:numPr>
-          <w:ilvl w:val="0"/>
-          <w:numId w:val="1"/>
-        </w:numPr>
-      </w:pPr>
-      <w:r>
-        <w:t xml:space="preserve">Change directories to your home </w:t>
-      </w:r>
-      <w:r>
-        <w:t>directory if</w:t>
-      </w:r>
-      <w:r>
-        <w:t xml:space="preserve"> you aren’t there already.  Create a simple script using nano or gedit (no sudo needed this time.)</w:t>
-      </w:r>
-      <w:r>
-        <w:br/>
-      </w:r>
-      <w:r>
-        <w:rPr>
           <w:noProof/>
         </w:rPr>
         <w:drawing>
-          <wp:inline distT="0" distB="0" distL="0" distR="0" wp14:anchorId="6A81416D" wp14:editId="7BB7EAC8">
-            <wp:extent cx="4229100" cy="228600"/>
+          <wp:inline distT="0" distB="0" distL="0" distR="0" wp14:anchorId="0EA818EB" wp14:editId="3753593A">
+            <wp:extent cx="5124450" cy="671912"/>
             <wp:effectExtent l="0" t="0" r="0" b="0"/>
-            <wp:docPr id="8" name="Picture 8"/>
+            <wp:docPr id="6" name="Picture 6"/>
             <wp:cNvGraphicFramePr>
               <a:graphicFrameLocks xmlns:a="http://schemas.openxmlformats.org/drawingml/2006/main" noChangeAspect="1"/>
             </wp:cNvGraphicFramePr>
@@ -1485,7 +1436,7 @@
                   <pic:spPr>
                     <a:xfrm>
                       <a:off x="0" y="0"/>
-                      <a:ext cx="4229100" cy="228600"/>
+                      <a:ext cx="5200230" cy="681848"/>
                     </a:xfrm>
                     <a:prstGeom prst="rect">
                       <a:avLst/>
@@ -1497,23 +1448,198 @@
           </wp:inline>
         </w:drawing>
       </w:r>
+    </w:p>
+    <w:p>
+      <w:pPr>
+        <w:pStyle w:val="ListParagraph"/>
+      </w:pPr>
+    </w:p>
+    <w:p>
+      <w:pPr>
+        <w:pStyle w:val="ListParagraph"/>
+        <w:rPr>
+          <w:u w:val="single"/>
+        </w:rPr>
+      </w:pPr>
+      <w:r>
+        <w:rPr>
+          <w:u w:val="single"/>
+        </w:rPr>
+        <w:t xml:space="preserve">Then exit your terminal, start a new </w:t>
+      </w:r>
+      <w:proofErr w:type="gramStart"/>
+      <w:r>
+        <w:rPr>
+          <w:u w:val="single"/>
+        </w:rPr>
+        <w:t>terminal</w:t>
+      </w:r>
+      <w:proofErr w:type="gramEnd"/>
+      <w:r>
+        <w:rPr>
+          <w:u w:val="single"/>
+        </w:rPr>
+        <w:t xml:space="preserve"> and try to use ls.  What happens and why?</w:t>
+      </w:r>
+      <w:r>
+        <w:rPr>
+          <w:u w:val="single"/>
+        </w:rPr>
+        <w:t xml:space="preserve">  Fix the problem by deleting the bogus ls file you created, or else ls will not work </w:t>
+      </w:r>
+      <w:proofErr w:type="spellStart"/>
+      <w:r>
+        <w:rPr>
+          <w:u w:val="single"/>
+        </w:rPr>
+        <w:t>any more</w:t>
+      </w:r>
+      <w:proofErr w:type="spellEnd"/>
+      <w:r>
+        <w:rPr>
+          <w:u w:val="single"/>
+        </w:rPr>
+        <w:t>.</w:t>
+      </w:r>
+    </w:p>
+    <w:p>
+      <w:pPr>
+        <w:pStyle w:val="ListParagraph"/>
+      </w:pPr>
+    </w:p>
+    <w:p>
+      <w:pPr>
+        <w:pStyle w:val="ListParagraph"/>
+        <w:numPr>
+          <w:ilvl w:val="0"/>
+          <w:numId w:val="1"/>
+        </w:numPr>
+      </w:pPr>
+      <w:r>
+        <w:t>Once you are done, fix your VM by using:</w:t>
+      </w:r>
       <w:r>
         <w:br/>
       </w:r>
+      <w:r>
+        <w:rPr>
+          <w:rFonts w:ascii="Courier New" w:hAnsi="Courier New" w:cs="Courier New"/>
+        </w:rPr>
+        <w:t>sudo rm /</w:t>
+      </w:r>
+      <w:proofErr w:type="spellStart"/>
+      <w:r>
+        <w:rPr>
+          <w:rFonts w:ascii="Courier New" w:hAnsi="Courier New" w:cs="Courier New"/>
+        </w:rPr>
+        <w:t>usr</w:t>
+      </w:r>
+      <w:proofErr w:type="spellEnd"/>
+      <w:r>
+        <w:rPr>
+          <w:rFonts w:ascii="Courier New" w:hAnsi="Courier New" w:cs="Courier New"/>
+        </w:rPr>
+        <w:t>/local/</w:t>
+      </w:r>
+      <w:proofErr w:type="spellStart"/>
+      <w:r>
+        <w:rPr>
+          <w:rFonts w:ascii="Courier New" w:hAnsi="Courier New" w:cs="Courier New"/>
+        </w:rPr>
+        <w:t>sbin</w:t>
+      </w:r>
+      <w:proofErr w:type="spellEnd"/>
+      <w:r>
+        <w:rPr>
+          <w:rFonts w:ascii="Courier New" w:hAnsi="Courier New" w:cs="Courier New"/>
+        </w:rPr>
+        <w:t>/ls</w:t>
+      </w:r>
+    </w:p>
+    <w:p>
+      <w:pPr>
+        <w:pStyle w:val="Heading2"/>
+      </w:pPr>
+      <w:r>
+        <w:t>Part 3 - Executing from the current directory</w:t>
+      </w:r>
+    </w:p>
+    <w:p>
+      <w:r>
+        <w:t xml:space="preserve">If you examine your </w:t>
+      </w:r>
+      <w:r>
+        <w:t xml:space="preserve">environment </w:t>
+      </w:r>
+      <w:r>
+        <w:t>variable</w:t>
+      </w:r>
+      <w:r>
+        <w:t>, PATH</w:t>
+      </w:r>
+      <w:r>
+        <w:t xml:space="preserve"> (</w:t>
+      </w:r>
+      <w:r>
+        <w:rPr>
+          <w:rFonts w:ascii="Courier New" w:hAnsi="Courier New" w:cs="Courier New"/>
+        </w:rPr>
+        <w:t>echo $PATH</w:t>
+      </w:r>
+      <w:r>
+        <w:t>)</w:t>
+      </w:r>
+      <w:r>
+        <w:t>,</w:t>
+      </w:r>
+      <w:r>
+        <w:t xml:space="preserve"> you will see that it does not include the “.” character, which signifies the current directory.  If it did, an attacker </w:t>
+      </w:r>
+      <w:r>
+        <w:t>could do the same attack we demonstrated in step 10 without needing to use sudo and your password</w:t>
+      </w:r>
+      <w:r>
+        <w:t>; they could put a fake “ls” in your home directory, for example</w:t>
+      </w:r>
+      <w:r>
+        <w:t xml:space="preserve">.  </w:t>
+      </w:r>
+      <w:r>
+        <w:t>However, y</w:t>
+      </w:r>
+      <w:r>
+        <w:t>ou will often wish to execute scripts you’ve written from the same directory that holds them.  Here is how to do it.</w:t>
+      </w:r>
     </w:p>
     <w:p>
       <w:pPr>
         <w:pStyle w:val="ListParagraph"/>
-      </w:pPr>
+        <w:numPr>
+          <w:ilvl w:val="0"/>
+          <w:numId w:val="1"/>
+        </w:numPr>
+      </w:pPr>
+      <w:r>
+        <w:t xml:space="preserve">Change directories to your home </w:t>
+      </w:r>
+      <w:r>
+        <w:t>directory if</w:t>
+      </w:r>
+      <w:r>
+        <w:t xml:space="preserve"> you aren’t there already.  Create a simple script using nano or gedit (no sudo needed this time.)</w:t>
+      </w:r>
+      <w:r>
+        <w:br/>
+      </w:r>
       <w:r>
         <w:rPr>
           <w:noProof/>
         </w:rPr>
         <w:drawing>
-          <wp:inline distT="0" distB="0" distL="0" distR="0" wp14:anchorId="2A64A6E2" wp14:editId="05C1BBB0">
-            <wp:extent cx="4248150" cy="756027"/>
-            <wp:effectExtent l="0" t="0" r="0" b="6350"/>
-            <wp:docPr id="7" name="Picture 7"/>
+          <wp:inline distT="0" distB="0" distL="0" distR="0" wp14:anchorId="6A81416D" wp14:editId="7BB7EAC8">
+            <wp:extent cx="4229100" cy="228600"/>
+            <wp:effectExtent l="0" t="0" r="0" b="0"/>
+            <wp:docPr id="8" name="Picture 8"/>
             <wp:cNvGraphicFramePr>
               <a:graphicFrameLocks xmlns:a="http://schemas.openxmlformats.org/drawingml/2006/main" noChangeAspect="1"/>
             </wp:cNvGraphicFramePr>
@@ -1533,7 +1659,7 @@
                   <pic:spPr>
                     <a:xfrm>
                       <a:off x="0" y="0"/>
-                      <a:ext cx="4315342" cy="767985"/>
+                      <a:ext cx="4229100" cy="228600"/>
                     </a:xfrm>
                     <a:prstGeom prst="rect">
                       <a:avLst/>
@@ -1545,51 +1671,24 @@
           </wp:inline>
         </w:drawing>
       </w:r>
+      <w:r>
+        <w:br/>
+      </w:r>
     </w:p>
     <w:p>
       <w:pPr>
         <w:pStyle w:val="ListParagraph"/>
-        <w:numPr>
-          <w:ilvl w:val="0"/>
-          <w:numId w:val="1"/>
-        </w:numPr>
-      </w:pPr>
-      <w:r>
+      </w:pPr>
+      <w:r>
+        <w:rPr>
+          <w:noProof/>
+        </w:rPr>
         <w:lastRenderedPageBreak/>
-        <w:t xml:space="preserve">Here I used </w:t>
-      </w:r>
-      <w:r>
-        <w:rPr>
-          <w:rFonts w:ascii="Courier New" w:hAnsi="Courier New" w:cs="Courier New"/>
-        </w:rPr>
-        <w:t>cat</w:t>
-      </w:r>
-      <w:r>
-        <w:t xml:space="preserve"> to verify that my script was correct and used </w:t>
-      </w:r>
-      <w:proofErr w:type="spellStart"/>
-      <w:r>
-        <w:rPr>
-          <w:rFonts w:ascii="Courier New" w:hAnsi="Courier New" w:cs="Courier New"/>
-        </w:rPr>
-        <w:t>chmod</w:t>
-      </w:r>
-      <w:proofErr w:type="spellEnd"/>
-      <w:r>
-        <w:t xml:space="preserve"> to make it executable.</w:t>
-      </w:r>
-      <w:r>
-        <w:br/>
-      </w:r>
-      <w:r>
-        <w:rPr>
-          <w:noProof/>
-        </w:rPr>
         <w:drawing>
-          <wp:inline distT="0" distB="0" distL="0" distR="0" wp14:anchorId="171AF390" wp14:editId="4BFBF7A2">
-            <wp:extent cx="4676887" cy="1343025"/>
-            <wp:effectExtent l="0" t="0" r="9525" b="0"/>
-            <wp:docPr id="9" name="Picture 9"/>
+          <wp:inline distT="0" distB="0" distL="0" distR="0" wp14:anchorId="2A64A6E2" wp14:editId="05C1BBB0">
+            <wp:extent cx="4248150" cy="756027"/>
+            <wp:effectExtent l="0" t="0" r="0" b="6350"/>
+            <wp:docPr id="7" name="Picture 7"/>
             <wp:cNvGraphicFramePr>
               <a:graphicFrameLocks xmlns:a="http://schemas.openxmlformats.org/drawingml/2006/main" noChangeAspect="1"/>
             </wp:cNvGraphicFramePr>
@@ -1609,7 +1708,7 @@
                   <pic:spPr>
                     <a:xfrm>
                       <a:off x="0" y="0"/>
-                      <a:ext cx="4714091" cy="1353709"/>
+                      <a:ext cx="4315342" cy="767985"/>
                     </a:xfrm>
                     <a:prstGeom prst="rect">
                       <a:avLst/>
@@ -1621,9 +1720,6 @@
           </wp:inline>
         </w:drawing>
       </w:r>
-      <w:r>
-        <w:br/>
-      </w:r>
     </w:p>
     <w:p>
       <w:pPr>
@@ -1634,7 +1730,27 @@
         </w:numPr>
       </w:pPr>
       <w:r>
-        <w:t>Try to execute the script by typing its name.  It should fail.  You may notice that even tab-complete does not work.</w:t>
+        <w:t xml:space="preserve">Here I used </w:t>
+      </w:r>
+      <w:r>
+        <w:rPr>
+          <w:rFonts w:ascii="Courier New" w:hAnsi="Courier New" w:cs="Courier New"/>
+        </w:rPr>
+        <w:t>cat</w:t>
+      </w:r>
+      <w:r>
+        <w:t xml:space="preserve"> to verify that my script was correct and used </w:t>
+      </w:r>
+      <w:proofErr w:type="spellStart"/>
+      <w:r>
+        <w:rPr>
+          <w:rFonts w:ascii="Courier New" w:hAnsi="Courier New" w:cs="Courier New"/>
+        </w:rPr>
+        <w:t>chmod</w:t>
+      </w:r>
+      <w:proofErr w:type="spellEnd"/>
+      <w:r>
+        <w:t xml:space="preserve"> to make it executable.</w:t>
       </w:r>
       <w:r>
         <w:br/>
@@ -1644,10 +1760,10 @@
           <w:noProof/>
         </w:rPr>
         <w:drawing>
-          <wp:inline distT="0" distB="0" distL="0" distR="0" wp14:anchorId="0E6C2E6A" wp14:editId="200B14EE">
-            <wp:extent cx="4638675" cy="348359"/>
-            <wp:effectExtent l="0" t="0" r="0" b="0"/>
-            <wp:docPr id="10" name="Picture 10"/>
+          <wp:inline distT="0" distB="0" distL="0" distR="0" wp14:anchorId="171AF390" wp14:editId="4BFBF7A2">
+            <wp:extent cx="4676887" cy="1343025"/>
+            <wp:effectExtent l="0" t="0" r="9525" b="0"/>
+            <wp:docPr id="9" name="Picture 9"/>
             <wp:cNvGraphicFramePr>
               <a:graphicFrameLocks xmlns:a="http://schemas.openxmlformats.org/drawingml/2006/main" noChangeAspect="1"/>
             </wp:cNvGraphicFramePr>
@@ -1667,6 +1783,64 @@
                   <pic:spPr>
                     <a:xfrm>
                       <a:off x="0" y="0"/>
+                      <a:ext cx="4714091" cy="1353709"/>
+                    </a:xfrm>
+                    <a:prstGeom prst="rect">
+                      <a:avLst/>
+                    </a:prstGeom>
+                  </pic:spPr>
+                </pic:pic>
+              </a:graphicData>
+            </a:graphic>
+          </wp:inline>
+        </w:drawing>
+      </w:r>
+      <w:r>
+        <w:br/>
+      </w:r>
+    </w:p>
+    <w:p>
+      <w:pPr>
+        <w:pStyle w:val="ListParagraph"/>
+        <w:numPr>
+          <w:ilvl w:val="0"/>
+          <w:numId w:val="1"/>
+        </w:numPr>
+      </w:pPr>
+      <w:r>
+        <w:t>Try to execute the script by typing its name.  It should fail.  You may notice that even tab-complete does not work.</w:t>
+      </w:r>
+      <w:r>
+        <w:br/>
+      </w:r>
+      <w:r>
+        <w:rPr>
+          <w:noProof/>
+        </w:rPr>
+        <w:drawing>
+          <wp:inline distT="0" distB="0" distL="0" distR="0" wp14:anchorId="0E6C2E6A" wp14:editId="200B14EE">
+            <wp:extent cx="4638675" cy="348359"/>
+            <wp:effectExtent l="0" t="0" r="0" b="0"/>
+            <wp:docPr id="10" name="Picture 10"/>
+            <wp:cNvGraphicFramePr>
+              <a:graphicFrameLocks xmlns:a="http://schemas.openxmlformats.org/drawingml/2006/main" noChangeAspect="1"/>
+            </wp:cNvGraphicFramePr>
+            <a:graphic xmlns:a="http://schemas.openxmlformats.org/drawingml/2006/main">
+              <a:graphicData uri="http://schemas.openxmlformats.org/drawingml/2006/picture">
+                <pic:pic xmlns:pic="http://schemas.openxmlformats.org/drawingml/2006/picture">
+                  <pic:nvPicPr>
+                    <pic:cNvPr id="1" name=""/>
+                    <pic:cNvPicPr/>
+                  </pic:nvPicPr>
+                  <pic:blipFill>
+                    <a:blip r:embed="rId16"/>
+                    <a:stretch>
+                      <a:fillRect/>
+                    </a:stretch>
+                  </pic:blipFill>
+                  <pic:spPr>
+                    <a:xfrm>
+                      <a:off x="0" y="0"/>
                       <a:ext cx="4753169" cy="356957"/>
                     </a:xfrm>
                     <a:prstGeom prst="rect">
@@ -1747,7 +1921,14 @@
           <w:rFonts w:ascii="Courier New" w:hAnsi="Courier New" w:cs="Courier New"/>
         </w:rPr>
         <w:br/>
-        <w:t>/home/</w:t>
+        <w:t>/home</w:t>
+      </w:r>
+      <w:proofErr w:type="gramStart"/>
+      <w:r>
+        <w:rPr>
+          <w:rFonts w:ascii="Courier New" w:hAnsi="Courier New" w:cs="Courier New"/>
+        </w:rPr>
+        <w:t>/</w:t>
       </w:r>
       <w:r>
         <w:rPr>
@@ -1755,6 +1936,7 @@
         </w:rPr>
         <w:t>[</w:t>
       </w:r>
+      <w:proofErr w:type="gramEnd"/>
       <w:r>
         <w:rPr>
           <w:rFonts w:ascii="Courier New" w:hAnsi="Courier New" w:cs="Courier New"/>

--- a/3.Linux/04.Commands Help and Path/Linux Lab 4 Commands, Help, and Path.docx
+++ b/3.Linux/04.Commands Help and Path/Linux Lab 4 Commands, Help, and Path.docx
@@ -1,6 +1,6 @@
 
 <file path=word/document.xml><?xml version="1.0" encoding="utf-8"?>
-<w:document xmlns:wpc="http://schemas.microsoft.com/office/word/2010/wordprocessingCanvas" xmlns:cx="http://schemas.microsoft.com/office/drawing/2014/chartex" xmlns:cx1="http://schemas.microsoft.com/office/drawing/2015/9/8/chartex" xmlns:cx2="http://schemas.microsoft.com/office/drawing/2015/10/21/chartex" xmlns:cx3="http://schemas.microsoft.com/office/drawing/2016/5/9/chartex" xmlns:cx4="http://schemas.microsoft.com/office/drawing/2016/5/10/chartex" xmlns:cx5="http://schemas.microsoft.com/office/drawing/2016/5/11/chartex" xmlns:cx6="http://schemas.microsoft.com/office/drawing/2016/5/12/chartex" xmlns:cx7="http://schemas.microsoft.com/office/drawing/2016/5/13/chartex" xmlns:cx8="http://schemas.microsoft.com/office/drawing/2016/5/14/chartex" xmlns:mc="http://schemas.openxmlformats.org/markup-compatibility/2006" xmlns:aink="http://schemas.microsoft.com/office/drawing/2016/ink" xmlns:am3d="http://schemas.microsoft.com/office/drawing/2017/model3d" xmlns:o="urn:schemas-microsoft-com:office:office" xmlns:r="http://schemas.openxmlformats.org/officeDocument/2006/relationships" xmlns:m="http://schemas.openxmlformats.org/officeDocument/2006/math" xmlns:v="urn:schemas-microsoft-com:vml" xmlns:wp14="http://schemas.microsoft.com/office/word/2010/wordprocessingDrawing" xmlns:wp="http://schemas.openxmlformats.org/drawingml/2006/wordprocessingDrawing" xmlns:w10="urn:schemas-microsoft-com:office:word" xmlns:w="http://schemas.openxmlformats.org/wordprocessingml/2006/main" xmlns:w14="http://schemas.microsoft.com/office/word/2010/wordml" xmlns:w15="http://schemas.microsoft.com/office/word/2012/wordml" xmlns:w16cex="http://schemas.microsoft.com/office/word/2018/wordml/cex" xmlns:w16cid="http://schemas.microsoft.com/office/word/2016/wordml/cid" xmlns:w16="http://schemas.microsoft.com/office/word/2018/wordml" xmlns:w16sdtdh="http://schemas.microsoft.com/office/word/2020/wordml/sdtdatahash" xmlns:w16se="http://schemas.microsoft.com/office/word/2015/wordml/symex" xmlns:wpg="http://schemas.microsoft.com/office/word/2010/wordprocessingGroup" xmlns:wpi="http://schemas.microsoft.com/office/word/2010/wordprocessingInk" xmlns:wne="http://schemas.microsoft.com/office/word/2006/wordml" xmlns:wps="http://schemas.microsoft.com/office/word/2010/wordprocessingShape" mc:Ignorable="w14 w15 w16se w16cid w16 w16cex w16sdtdh wp14">
+<w:document xmlns:wpc="http://schemas.microsoft.com/office/word/2010/wordprocessingCanvas" xmlns:cx="http://schemas.microsoft.com/office/drawing/2014/chartex" xmlns:cx1="http://schemas.microsoft.com/office/drawing/2015/9/8/chartex" xmlns:cx2="http://schemas.microsoft.com/office/drawing/2015/10/21/chartex" xmlns:cx3="http://schemas.microsoft.com/office/drawing/2016/5/9/chartex" xmlns:cx4="http://schemas.microsoft.com/office/drawing/2016/5/10/chartex" xmlns:cx5="http://schemas.microsoft.com/office/drawing/2016/5/11/chartex" xmlns:cx6="http://schemas.microsoft.com/office/drawing/2016/5/12/chartex" xmlns:cx7="http://schemas.microsoft.com/office/drawing/2016/5/13/chartex" xmlns:cx8="http://schemas.microsoft.com/office/drawing/2016/5/14/chartex" xmlns:mc="http://schemas.openxmlformats.org/markup-compatibility/2006" xmlns:aink="http://schemas.microsoft.com/office/drawing/2016/ink" xmlns:am3d="http://schemas.microsoft.com/office/drawing/2017/model3d" xmlns:o="urn:schemas-microsoft-com:office:office" xmlns:oel="http://schemas.microsoft.com/office/2019/extlst" xmlns:r="http://schemas.openxmlformats.org/officeDocument/2006/relationships" xmlns:m="http://schemas.openxmlformats.org/officeDocument/2006/math" xmlns:v="urn:schemas-microsoft-com:vml" xmlns:wp14="http://schemas.microsoft.com/office/word/2010/wordprocessingDrawing" xmlns:wp="http://schemas.openxmlformats.org/drawingml/2006/wordprocessingDrawing" xmlns:w10="urn:schemas-microsoft-com:office:word" xmlns:w="http://schemas.openxmlformats.org/wordprocessingml/2006/main" xmlns:w14="http://schemas.microsoft.com/office/word/2010/wordml" xmlns:w15="http://schemas.microsoft.com/office/word/2012/wordml" xmlns:w16cex="http://schemas.microsoft.com/office/word/2018/wordml/cex" xmlns:w16cid="http://schemas.microsoft.com/office/word/2016/wordml/cid" xmlns:w16="http://schemas.microsoft.com/office/word/2018/wordml" xmlns:w16sdtdh="http://schemas.microsoft.com/office/word/2020/wordml/sdtdatahash" xmlns:w16se="http://schemas.microsoft.com/office/word/2015/wordml/symex" xmlns:wpg="http://schemas.microsoft.com/office/word/2010/wordprocessingGroup" xmlns:wpi="http://schemas.microsoft.com/office/word/2010/wordprocessingInk" xmlns:wne="http://schemas.microsoft.com/office/word/2006/wordml" xmlns:wps="http://schemas.microsoft.com/office/word/2010/wordprocessingShape" mc:Ignorable="w14 w15 w16se w16cid w16 w16cex w16sdtdh wp14">
   <w:body>
     <w:p>
       <w:pPr>
@@ -171,13 +171,8 @@
     </w:p>
     <w:p>
       <w:r>
-        <w:t xml:space="preserve">Here is some practice in accessing help for shell </w:t>
-      </w:r>
-      <w:proofErr w:type="gramStart"/>
-      <w:r>
-        <w:t>built-ins.</w:t>
-      </w:r>
-      <w:proofErr w:type="gramEnd"/>
+        <w:t>Here is some practice in accessing help for shell built-ins.</w:t>
+      </w:r>
     </w:p>
     <w:p>
       <w:pPr>
@@ -190,14 +185,12 @@
       <w:r>
         <w:t xml:space="preserve"> One of the commands we have been using frequently is cd.  Use the </w:t>
       </w:r>
-      <w:proofErr w:type="gramStart"/>
       <w:r>
         <w:rPr>
           <w:rFonts w:ascii="Courier New" w:hAnsi="Courier New" w:cs="Courier New"/>
         </w:rPr>
         <w:t>type</w:t>
       </w:r>
-      <w:proofErr w:type="gramEnd"/>
       <w:r>
         <w:t xml:space="preserve"> command to see what kind of command it is.</w:t>
       </w:r>
@@ -229,13 +222,8 @@
         <w:t>help [command name]</w:t>
       </w:r>
       <w:r>
-        <w:t xml:space="preserve">.  Try that now on a command that you know is a shell </w:t>
-      </w:r>
-      <w:proofErr w:type="gramStart"/>
-      <w:r>
-        <w:t>built-in.</w:t>
-      </w:r>
-      <w:proofErr w:type="gramEnd"/>
+        <w:t>.  Try that now on a command that you know is a shell built-in.</w:t>
+      </w:r>
     </w:p>
     <w:p>
       <w:pPr>
@@ -303,13 +291,8 @@
         <w:t>man [command name]</w:t>
       </w:r>
       <w:r>
-        <w:t xml:space="preserve"> on a command you know is a shell </w:t>
-      </w:r>
-      <w:proofErr w:type="gramStart"/>
-      <w:r>
-        <w:t>built-in.</w:t>
-      </w:r>
-      <w:proofErr w:type="gramEnd"/>
+        <w:t xml:space="preserve"> on a command you know is a shell built-in.</w:t>
+      </w:r>
     </w:p>
     <w:p>
       <w:pPr>
@@ -338,14 +321,12 @@
       <w:r>
         <w:t xml:space="preserve">Use the </w:t>
       </w:r>
-      <w:proofErr w:type="gramStart"/>
       <w:r>
         <w:rPr>
           <w:rFonts w:ascii="Courier New" w:hAnsi="Courier New" w:cs="Courier New"/>
         </w:rPr>
         <w:t>type</w:t>
       </w:r>
-      <w:proofErr w:type="gramEnd"/>
       <w:r>
         <w:t xml:space="preserve"> command to verify that </w:t>
       </w:r>
@@ -753,21 +734,7 @@
         <w:rPr>
           <w:rFonts w:ascii="Courier New" w:hAnsi="Courier New" w:cs="Courier New"/>
         </w:rPr>
-        <w:t>s -</w:t>
-      </w:r>
-      <w:proofErr w:type="gramStart"/>
-      <w:r>
-        <w:rPr>
-          <w:rFonts w:ascii="Courier New" w:hAnsi="Courier New" w:cs="Courier New"/>
-        </w:rPr>
-        <w:t>d .</w:t>
-      </w:r>
-      <w:proofErr w:type="gramEnd"/>
-      <w:r>
-        <w:rPr>
-          <w:rFonts w:ascii="Courier New" w:hAnsi="Courier New" w:cs="Courier New"/>
-        </w:rPr>
-        <w:t>*</w:t>
+        <w:t>s -d .*</w:t>
       </w:r>
       <w:r>
         <w:t xml:space="preserve"> </w:t>
@@ -821,14 +788,12 @@
       <w:r>
         <w:t xml:space="preserve"> the application), and there may be several copies of an application in our file system.  The </w:t>
       </w:r>
-      <w:proofErr w:type="gramStart"/>
       <w:r>
         <w:rPr>
           <w:rFonts w:ascii="Courier New" w:hAnsi="Courier New" w:cs="Courier New"/>
         </w:rPr>
         <w:t>type</w:t>
       </w:r>
-      <w:proofErr w:type="gramEnd"/>
       <w:r>
         <w:t xml:space="preserve"> command is helpful, and it has a cousin called which.  The </w:t>
       </w:r>
@@ -974,15 +939,7 @@
       </w:r>
       <w:r>
         <w:br/>
-        <w:t xml:space="preserve">The “$” tells BASH that we want the contents of the PATH variable; </w:t>
-      </w:r>
-      <w:proofErr w:type="gramStart"/>
-      <w:r>
-        <w:t>otherwise</w:t>
-      </w:r>
-      <w:proofErr w:type="gramEnd"/>
-      <w:r>
-        <w:t xml:space="preserve"> it will just repeat whatever we typed.</w:t>
+        <w:t>The “$” tells BASH that we want the contents of the PATH variable; otherwise it will just repeat whatever we typed.</w:t>
       </w:r>
       <w:r>
         <w:br/>
@@ -1131,29 +1088,21 @@
         <w:t xml:space="preserve"> (</w:t>
       </w:r>
       <w:r>
-        <w:rPr>
-          <w:strike/>
-        </w:rPr>
         <w:t xml:space="preserve">or </w:t>
       </w:r>
       <w:r>
         <w:rPr>
           <w:rFonts w:ascii="Courier New" w:hAnsi="Courier New" w:cs="Courier New"/>
-          <w:strike/>
         </w:rPr>
         <w:t xml:space="preserve">sudo </w:t>
       </w:r>
       <w:r>
         <w:rPr>
           <w:rFonts w:ascii="Courier New" w:hAnsi="Courier New" w:cs="Courier New"/>
-          <w:strike/>
         </w:rPr>
         <w:t>gedit</w:t>
       </w:r>
       <w:r>
-        <w:rPr>
-          <w:strike/>
-        </w:rPr>
         <w:t xml:space="preserve"> if you like</w:t>
       </w:r>
       <w:r>
@@ -1177,8 +1126,22 @@
         <w:rPr>
           <w:rFonts w:ascii="Courier New" w:hAnsi="Courier New" w:cs="Courier New"/>
         </w:rPr>
-        <w:t>/local/bin</w:t>
-      </w:r>
+        <w:t>/local/</w:t>
+      </w:r>
+      <w:proofErr w:type="spellStart"/>
+      <w:r>
+        <w:rPr>
+          <w:rFonts w:ascii="Courier New" w:hAnsi="Courier New" w:cs="Courier New"/>
+        </w:rPr>
+        <w:t>s</w:t>
+      </w:r>
+      <w:r>
+        <w:rPr>
+          <w:rFonts w:ascii="Courier New" w:hAnsi="Courier New" w:cs="Courier New"/>
+        </w:rPr>
+        <w:t>bin</w:t>
+      </w:r>
+      <w:proofErr w:type="spellEnd"/>
       <w:r>
         <w:t xml:space="preserve"> with a filename “ls” and content </w:t>
       </w:r>
@@ -1190,23 +1153,17 @@
       <w:pPr>
         <w:pStyle w:val="ListParagraph"/>
       </w:pPr>
-      <w:proofErr w:type="gramStart"/>
-      <w:r>
-        <w:rPr>
-          <w:rFonts w:ascii="Courier New" w:hAnsi="Courier New" w:cs="Courier New"/>
-        </w:rPr>
-        <w:t>#!/</w:t>
-      </w:r>
-      <w:proofErr w:type="gramEnd"/>
-      <w:r>
-        <w:rPr>
-          <w:rFonts w:ascii="Courier New" w:hAnsi="Courier New" w:cs="Courier New"/>
-        </w:rPr>
-        <w:t>bin/bash</w:t>
-      </w:r>
-      <w:r>
-        <w:rPr>
-          <w:rFonts w:ascii="Courier New" w:hAnsi="Courier New" w:cs="Courier New"/>
+      <w:r>
+        <w:rPr>
+          <w:rFonts w:ascii="Courier New" w:hAnsi="Courier New" w:cs="Courier New"/>
+          <w:lang w:val="es-ES"/>
+        </w:rPr>
+        <w:t>#!/bin/bash</w:t>
+      </w:r>
+      <w:r>
+        <w:rPr>
+          <w:rFonts w:ascii="Courier New" w:hAnsi="Courier New" w:cs="Courier New"/>
+          <w:lang w:val="es-ES"/>
         </w:rPr>
         <w:br/>
         <w:t xml:space="preserve">echo </w:t>
@@ -1214,14 +1171,38 @@
       <w:r>
         <w:rPr>
           <w:rFonts w:ascii="Courier New" w:hAnsi="Courier New" w:cs="Courier New"/>
+          <w:lang w:val="es-ES"/>
         </w:rPr>
         <w:t>'</w:t>
       </w:r>
       <w:r>
         <w:rPr>
           <w:rFonts w:ascii="Courier New" w:hAnsi="Courier New" w:cs="Courier New"/>
-        </w:rPr>
-        <w:t>Ha!  Gotcha!  You thought this was ls!</w:t>
+          <w:lang w:val="es-ES"/>
+        </w:rPr>
+        <w:t xml:space="preserve">Ha!  </w:t>
+      </w:r>
+      <w:proofErr w:type="spellStart"/>
+      <w:r>
+        <w:rPr>
+          <w:rFonts w:ascii="Courier New" w:hAnsi="Courier New" w:cs="Courier New"/>
+          <w:lang w:val="es-ES"/>
+        </w:rPr>
+        <w:t>Gotcha</w:t>
+      </w:r>
+      <w:proofErr w:type="spellEnd"/>
+      <w:r>
+        <w:rPr>
+          <w:rFonts w:ascii="Courier New" w:hAnsi="Courier New" w:cs="Courier New"/>
+          <w:lang w:val="es-ES"/>
+        </w:rPr>
+        <w:t xml:space="preserve">!  </w:t>
+      </w:r>
+      <w:r>
+        <w:rPr>
+          <w:rFonts w:ascii="Courier New" w:hAnsi="Courier New" w:cs="Courier New"/>
+        </w:rPr>
+        <w:t>You thought this was ls!</w:t>
       </w:r>
       <w:r>
         <w:t xml:space="preserve"> </w:t>
@@ -1465,42 +1446,34 @@
         <w:rPr>
           <w:u w:val="single"/>
         </w:rPr>
-        <w:t xml:space="preserve">Then exit your terminal, start a new </w:t>
-      </w:r>
-      <w:proofErr w:type="gramStart"/>
+        <w:t>Then exit your terminal, start a new terminal and try to use ls.  What happens and why?</w:t>
+      </w:r>
       <w:r>
         <w:rPr>
           <w:u w:val="single"/>
         </w:rPr>
-        <w:t>terminal</w:t>
-      </w:r>
-      <w:proofErr w:type="gramEnd"/>
+        <w:t xml:space="preserve">  Fix the problem by deleting the bogus ls file you created, or else ls will not work </w:t>
+      </w:r>
       <w:r>
         <w:rPr>
           <w:u w:val="single"/>
         </w:rPr>
-        <w:t xml:space="preserve"> and try to use ls.  What happens and why?</w:t>
+        <w:t>anymore</w:t>
       </w:r>
       <w:r>
         <w:rPr>
           <w:u w:val="single"/>
         </w:rPr>
-        <w:t xml:space="preserve">  Fix the problem by deleting the bogus ls file you created, or else ls will not work </w:t>
-      </w:r>
-      <w:proofErr w:type="spellStart"/>
-      <w:r>
+        <w:t>.</w:t>
+      </w:r>
+    </w:p>
+    <w:p>
+      <w:pPr>
+        <w:pStyle w:val="ListParagraph"/>
         <w:rPr>
           <w:u w:val="single"/>
         </w:rPr>
-        <w:t>any more</w:t>
-      </w:r>
-      <w:proofErr w:type="spellEnd"/>
-      <w:r>
-        <w:rPr>
-          <w:u w:val="single"/>
-        </w:rPr>
-        <w:t>.</w:t>
-      </w:r>
+      </w:pPr>
     </w:p>
     <w:p>
       <w:pPr>
@@ -1635,6 +1608,7 @@
         <w:rPr>
           <w:noProof/>
         </w:rPr>
+        <w:lastRenderedPageBreak/>
         <w:drawing>
           <wp:inline distT="0" distB="0" distL="0" distR="0" wp14:anchorId="6A81416D" wp14:editId="7BB7EAC8">
             <wp:extent cx="4229100" cy="228600"/>
@@ -1683,7 +1657,6 @@
         <w:rPr>
           <w:noProof/>
         </w:rPr>
-        <w:lastRenderedPageBreak/>
         <w:drawing>
           <wp:inline distT="0" distB="0" distL="0" distR="0" wp14:anchorId="2A64A6E2" wp14:editId="05C1BBB0">
             <wp:extent cx="4248150" cy="756027"/>
@@ -1921,14 +1894,7 @@
           <w:rFonts w:ascii="Courier New" w:hAnsi="Courier New" w:cs="Courier New"/>
         </w:rPr>
         <w:br/>
-        <w:t>/home</w:t>
-      </w:r>
-      <w:proofErr w:type="gramStart"/>
-      <w:r>
-        <w:rPr>
-          <w:rFonts w:ascii="Courier New" w:hAnsi="Courier New" w:cs="Courier New"/>
-        </w:rPr>
-        <w:t>/</w:t>
+        <w:t>/home/</w:t>
       </w:r>
       <w:r>
         <w:rPr>
@@ -1936,7 +1902,6 @@
         </w:rPr>
         <w:t>[</w:t>
       </w:r>
-      <w:proofErr w:type="gramEnd"/>
       <w:r>
         <w:rPr>
           <w:rFonts w:ascii="Courier New" w:hAnsi="Courier New" w:cs="Courier New"/>
@@ -2077,7 +2042,7 @@
 </file>
 
 <file path=word/endnotes.xml><?xml version="1.0" encoding="utf-8"?>
-<w:endnotes xmlns:wpc="http://schemas.microsoft.com/office/word/2010/wordprocessingCanvas" xmlns:cx="http://schemas.microsoft.com/office/drawing/2014/chartex" xmlns:cx1="http://schemas.microsoft.com/office/drawing/2015/9/8/chartex" xmlns:cx2="http://schemas.microsoft.com/office/drawing/2015/10/21/chartex" xmlns:cx3="http://schemas.microsoft.com/office/drawing/2016/5/9/chartex" xmlns:cx4="http://schemas.microsoft.com/office/drawing/2016/5/10/chartex" xmlns:cx5="http://schemas.microsoft.com/office/drawing/2016/5/11/chartex" xmlns:cx6="http://schemas.microsoft.com/office/drawing/2016/5/12/chartex" xmlns:cx7="http://schemas.microsoft.com/office/drawing/2016/5/13/chartex" xmlns:cx8="http://schemas.microsoft.com/office/drawing/2016/5/14/chartex" xmlns:mc="http://schemas.openxmlformats.org/markup-compatibility/2006" xmlns:aink="http://schemas.microsoft.com/office/drawing/2016/ink" xmlns:am3d="http://schemas.microsoft.com/office/drawing/2017/model3d" xmlns:o="urn:schemas-microsoft-com:office:office" xmlns:r="http://schemas.openxmlformats.org/officeDocument/2006/relationships" xmlns:m="http://schemas.openxmlformats.org/officeDocument/2006/math" xmlns:v="urn:schemas-microsoft-com:vml" xmlns:wp14="http://schemas.microsoft.com/office/word/2010/wordprocessingDrawing" xmlns:wp="http://schemas.openxmlformats.org/drawingml/2006/wordprocessingDrawing" xmlns:w10="urn:schemas-microsoft-com:office:word" xmlns:w="http://schemas.openxmlformats.org/wordprocessingml/2006/main" xmlns:w14="http://schemas.microsoft.com/office/word/2010/wordml" xmlns:w15="http://schemas.microsoft.com/office/word/2012/wordml" xmlns:w16cex="http://schemas.microsoft.com/office/word/2018/wordml/cex" xmlns:w16cid="http://schemas.microsoft.com/office/word/2016/wordml/cid" xmlns:w16="http://schemas.microsoft.com/office/word/2018/wordml" xmlns:w16sdtdh="http://schemas.microsoft.com/office/word/2020/wordml/sdtdatahash" xmlns:w16se="http://schemas.microsoft.com/office/word/2015/wordml/symex" xmlns:wpg="http://schemas.microsoft.com/office/word/2010/wordprocessingGroup" xmlns:wpi="http://schemas.microsoft.com/office/word/2010/wordprocessingInk" xmlns:wne="http://schemas.microsoft.com/office/word/2006/wordml" xmlns:wps="http://schemas.microsoft.com/office/word/2010/wordprocessingShape" mc:Ignorable="w14 w15 w16se w16cid w16 w16cex w16sdtdh wp14">
+<w:endnotes xmlns:wpc="http://schemas.microsoft.com/office/word/2010/wordprocessingCanvas" xmlns:cx="http://schemas.microsoft.com/office/drawing/2014/chartex" xmlns:cx1="http://schemas.microsoft.com/office/drawing/2015/9/8/chartex" xmlns:cx2="http://schemas.microsoft.com/office/drawing/2015/10/21/chartex" xmlns:cx3="http://schemas.microsoft.com/office/drawing/2016/5/9/chartex" xmlns:cx4="http://schemas.microsoft.com/office/drawing/2016/5/10/chartex" xmlns:cx5="http://schemas.microsoft.com/office/drawing/2016/5/11/chartex" xmlns:cx6="http://schemas.microsoft.com/office/drawing/2016/5/12/chartex" xmlns:cx7="http://schemas.microsoft.com/office/drawing/2016/5/13/chartex" xmlns:cx8="http://schemas.microsoft.com/office/drawing/2016/5/14/chartex" xmlns:mc="http://schemas.openxmlformats.org/markup-compatibility/2006" xmlns:aink="http://schemas.microsoft.com/office/drawing/2016/ink" xmlns:am3d="http://schemas.microsoft.com/office/drawing/2017/model3d" xmlns:o="urn:schemas-microsoft-com:office:office" xmlns:oel="http://schemas.microsoft.com/office/2019/extlst" xmlns:r="http://schemas.openxmlformats.org/officeDocument/2006/relationships" xmlns:m="http://schemas.openxmlformats.org/officeDocument/2006/math" xmlns:v="urn:schemas-microsoft-com:vml" xmlns:wp14="http://schemas.microsoft.com/office/word/2010/wordprocessingDrawing" xmlns:wp="http://schemas.openxmlformats.org/drawingml/2006/wordprocessingDrawing" xmlns:w10="urn:schemas-microsoft-com:office:word" xmlns:w="http://schemas.openxmlformats.org/wordprocessingml/2006/main" xmlns:w14="http://schemas.microsoft.com/office/word/2010/wordml" xmlns:w15="http://schemas.microsoft.com/office/word/2012/wordml" xmlns:w16cex="http://schemas.microsoft.com/office/word/2018/wordml/cex" xmlns:w16cid="http://schemas.microsoft.com/office/word/2016/wordml/cid" xmlns:w16="http://schemas.microsoft.com/office/word/2018/wordml" xmlns:w16sdtdh="http://schemas.microsoft.com/office/word/2020/wordml/sdtdatahash" xmlns:w16se="http://schemas.microsoft.com/office/word/2015/wordml/symex" xmlns:wpg="http://schemas.microsoft.com/office/word/2010/wordprocessingGroup" xmlns:wpi="http://schemas.microsoft.com/office/word/2010/wordprocessingInk" xmlns:wne="http://schemas.microsoft.com/office/word/2006/wordml" xmlns:wps="http://schemas.microsoft.com/office/word/2010/wordprocessingShape" mc:Ignorable="w14 w15 w16se w16cid w16 w16cex w16sdtdh wp14">
   <w:endnote w:type="separator" w:id="-1">
     <w:p>
       <w:pPr>
@@ -2102,7 +2067,7 @@
 </file>
 
 <file path=word/footnotes.xml><?xml version="1.0" encoding="utf-8"?>
-<w:footnotes xmlns:wpc="http://schemas.microsoft.com/office/word/2010/wordprocessingCanvas" xmlns:cx="http://schemas.microsoft.com/office/drawing/2014/chartex" xmlns:cx1="http://schemas.microsoft.com/office/drawing/2015/9/8/chartex" xmlns:cx2="http://schemas.microsoft.com/office/drawing/2015/10/21/chartex" xmlns:cx3="http://schemas.microsoft.com/office/drawing/2016/5/9/chartex" xmlns:cx4="http://schemas.microsoft.com/office/drawing/2016/5/10/chartex" xmlns:cx5="http://schemas.microsoft.com/office/drawing/2016/5/11/chartex" xmlns:cx6="http://schemas.microsoft.com/office/drawing/2016/5/12/chartex" xmlns:cx7="http://schemas.microsoft.com/office/drawing/2016/5/13/chartex" xmlns:cx8="http://schemas.microsoft.com/office/drawing/2016/5/14/chartex" xmlns:mc="http://schemas.openxmlformats.org/markup-compatibility/2006" xmlns:aink="http://schemas.microsoft.com/office/drawing/2016/ink" xmlns:am3d="http://schemas.microsoft.com/office/drawing/2017/model3d" xmlns:o="urn:schemas-microsoft-com:office:office" xmlns:r="http://schemas.openxmlformats.org/officeDocument/2006/relationships" xmlns:m="http://schemas.openxmlformats.org/officeDocument/2006/math" xmlns:v="urn:schemas-microsoft-com:vml" xmlns:wp14="http://schemas.microsoft.com/office/word/2010/wordprocessingDrawing" xmlns:wp="http://schemas.openxmlformats.org/drawingml/2006/wordprocessingDrawing" xmlns:w10="urn:schemas-microsoft-com:office:word" xmlns:w="http://schemas.openxmlformats.org/wordprocessingml/2006/main" xmlns:w14="http://schemas.microsoft.com/office/word/2010/wordml" xmlns:w15="http://schemas.microsoft.com/office/word/2012/wordml" xmlns:w16cex="http://schemas.microsoft.com/office/word/2018/wordml/cex" xmlns:w16cid="http://schemas.microsoft.com/office/word/2016/wordml/cid" xmlns:w16="http://schemas.microsoft.com/office/word/2018/wordml" xmlns:w16sdtdh="http://schemas.microsoft.com/office/word/2020/wordml/sdtdatahash" xmlns:w16se="http://schemas.microsoft.com/office/word/2015/wordml/symex" xmlns:wpg="http://schemas.microsoft.com/office/word/2010/wordprocessingGroup" xmlns:wpi="http://schemas.microsoft.com/office/word/2010/wordprocessingInk" xmlns:wne="http://schemas.microsoft.com/office/word/2006/wordml" xmlns:wps="http://schemas.microsoft.com/office/word/2010/wordprocessingShape" mc:Ignorable="w14 w15 w16se w16cid w16 w16cex w16sdtdh wp14">
+<w:footnotes xmlns:wpc="http://schemas.microsoft.com/office/word/2010/wordprocessingCanvas" xmlns:cx="http://schemas.microsoft.com/office/drawing/2014/chartex" xmlns:cx1="http://schemas.microsoft.com/office/drawing/2015/9/8/chartex" xmlns:cx2="http://schemas.microsoft.com/office/drawing/2015/10/21/chartex" xmlns:cx3="http://schemas.microsoft.com/office/drawing/2016/5/9/chartex" xmlns:cx4="http://schemas.microsoft.com/office/drawing/2016/5/10/chartex" xmlns:cx5="http://schemas.microsoft.com/office/drawing/2016/5/11/chartex" xmlns:cx6="http://schemas.microsoft.com/office/drawing/2016/5/12/chartex" xmlns:cx7="http://schemas.microsoft.com/office/drawing/2016/5/13/chartex" xmlns:cx8="http://schemas.microsoft.com/office/drawing/2016/5/14/chartex" xmlns:mc="http://schemas.openxmlformats.org/markup-compatibility/2006" xmlns:aink="http://schemas.microsoft.com/office/drawing/2016/ink" xmlns:am3d="http://schemas.microsoft.com/office/drawing/2017/model3d" xmlns:o="urn:schemas-microsoft-com:office:office" xmlns:oel="http://schemas.microsoft.com/office/2019/extlst" xmlns:r="http://schemas.openxmlformats.org/officeDocument/2006/relationships" xmlns:m="http://schemas.openxmlformats.org/officeDocument/2006/math" xmlns:v="urn:schemas-microsoft-com:vml" xmlns:wp14="http://schemas.microsoft.com/office/word/2010/wordprocessingDrawing" xmlns:wp="http://schemas.openxmlformats.org/drawingml/2006/wordprocessingDrawing" xmlns:w10="urn:schemas-microsoft-com:office:word" xmlns:w="http://schemas.openxmlformats.org/wordprocessingml/2006/main" xmlns:w14="http://schemas.microsoft.com/office/word/2010/wordml" xmlns:w15="http://schemas.microsoft.com/office/word/2012/wordml" xmlns:w16cex="http://schemas.microsoft.com/office/word/2018/wordml/cex" xmlns:w16cid="http://schemas.microsoft.com/office/word/2016/wordml/cid" xmlns:w16="http://schemas.microsoft.com/office/word/2018/wordml" xmlns:w16sdtdh="http://schemas.microsoft.com/office/word/2020/wordml/sdtdatahash" xmlns:w16se="http://schemas.microsoft.com/office/word/2015/wordml/symex" xmlns:wpg="http://schemas.microsoft.com/office/word/2010/wordprocessingGroup" xmlns:wpi="http://schemas.microsoft.com/office/word/2010/wordprocessingInk" xmlns:wne="http://schemas.microsoft.com/office/word/2006/wordml" xmlns:wps="http://schemas.microsoft.com/office/word/2010/wordprocessingShape" mc:Ignorable="w14 w15 w16se w16cid w16 w16cex w16sdtdh wp14">
   <w:footnote w:type="separator" w:id="-1">
     <w:p>
       <w:pPr>
@@ -2127,7 +2092,7 @@
 </file>
 
 <file path=word/numbering.xml><?xml version="1.0" encoding="utf-8"?>
-<w:numbering xmlns:wpc="http://schemas.microsoft.com/office/word/2010/wordprocessingCanvas" xmlns:cx="http://schemas.microsoft.com/office/drawing/2014/chartex" xmlns:cx1="http://schemas.microsoft.com/office/drawing/2015/9/8/chartex" xmlns:cx2="http://schemas.microsoft.com/office/drawing/2015/10/21/chartex" xmlns:cx3="http://schemas.microsoft.com/office/drawing/2016/5/9/chartex" xmlns:cx4="http://schemas.microsoft.com/office/drawing/2016/5/10/chartex" xmlns:cx5="http://schemas.microsoft.com/office/drawing/2016/5/11/chartex" xmlns:cx6="http://schemas.microsoft.com/office/drawing/2016/5/12/chartex" xmlns:cx7="http://schemas.microsoft.com/office/drawing/2016/5/13/chartex" xmlns:cx8="http://schemas.microsoft.com/office/drawing/2016/5/14/chartex" xmlns:mc="http://schemas.openxmlformats.org/markup-compatibility/2006" xmlns:aink="http://schemas.microsoft.com/office/drawing/2016/ink" xmlns:am3d="http://schemas.microsoft.com/office/drawing/2017/model3d" xmlns:o="urn:schemas-microsoft-com:office:office" xmlns:r="http://schemas.openxmlformats.org/officeDocument/2006/relationships" xmlns:m="http://schemas.openxmlformats.org/officeDocument/2006/math" xmlns:v="urn:schemas-microsoft-com:vml" xmlns:wp14="http://schemas.microsoft.com/office/word/2010/wordprocessingDrawing" xmlns:wp="http://schemas.openxmlformats.org/drawingml/2006/wordprocessingDrawing" xmlns:w10="urn:schemas-microsoft-com:office:word" xmlns:w="http://schemas.openxmlformats.org/wordprocessingml/2006/main" xmlns:w14="http://schemas.microsoft.com/office/word/2010/wordml" xmlns:w15="http://schemas.microsoft.com/office/word/2012/wordml" xmlns:w16cex="http://schemas.microsoft.com/office/word/2018/wordml/cex" xmlns:w16cid="http://schemas.microsoft.com/office/word/2016/wordml/cid" xmlns:w16="http://schemas.microsoft.com/office/word/2018/wordml" xmlns:w16sdtdh="http://schemas.microsoft.com/office/word/2020/wordml/sdtdatahash" xmlns:w16se="http://schemas.microsoft.com/office/word/2015/wordml/symex" xmlns:wpg="http://schemas.microsoft.com/office/word/2010/wordprocessingGroup" xmlns:wpi="http://schemas.microsoft.com/office/word/2010/wordprocessingInk" xmlns:wne="http://schemas.microsoft.com/office/word/2006/wordml" xmlns:wps="http://schemas.microsoft.com/office/word/2010/wordprocessingShape" mc:Ignorable="w14 w15 w16se w16cid w16 w16cex w16sdtdh wp14">
+<w:numbering xmlns:wpc="http://schemas.microsoft.com/office/word/2010/wordprocessingCanvas" xmlns:cx="http://schemas.microsoft.com/office/drawing/2014/chartex" xmlns:cx1="http://schemas.microsoft.com/office/drawing/2015/9/8/chartex" xmlns:cx2="http://schemas.microsoft.com/office/drawing/2015/10/21/chartex" xmlns:cx3="http://schemas.microsoft.com/office/drawing/2016/5/9/chartex" xmlns:cx4="http://schemas.microsoft.com/office/drawing/2016/5/10/chartex" xmlns:cx5="http://schemas.microsoft.com/office/drawing/2016/5/11/chartex" xmlns:cx6="http://schemas.microsoft.com/office/drawing/2016/5/12/chartex" xmlns:cx7="http://schemas.microsoft.com/office/drawing/2016/5/13/chartex" xmlns:cx8="http://schemas.microsoft.com/office/drawing/2016/5/14/chartex" xmlns:mc="http://schemas.openxmlformats.org/markup-compatibility/2006" xmlns:aink="http://schemas.microsoft.com/office/drawing/2016/ink" xmlns:am3d="http://schemas.microsoft.com/office/drawing/2017/model3d" xmlns:o="urn:schemas-microsoft-com:office:office" xmlns:oel="http://schemas.microsoft.com/office/2019/extlst" xmlns:r="http://schemas.openxmlformats.org/officeDocument/2006/relationships" xmlns:m="http://schemas.openxmlformats.org/officeDocument/2006/math" xmlns:v="urn:schemas-microsoft-com:vml" xmlns:wp14="http://schemas.microsoft.com/office/word/2010/wordprocessingDrawing" xmlns:wp="http://schemas.openxmlformats.org/drawingml/2006/wordprocessingDrawing" xmlns:w10="urn:schemas-microsoft-com:office:word" xmlns:w="http://schemas.openxmlformats.org/wordprocessingml/2006/main" xmlns:w14="http://schemas.microsoft.com/office/word/2010/wordml" xmlns:w15="http://schemas.microsoft.com/office/word/2012/wordml" xmlns:w16cex="http://schemas.microsoft.com/office/word/2018/wordml/cex" xmlns:w16cid="http://schemas.microsoft.com/office/word/2016/wordml/cid" xmlns:w16="http://schemas.microsoft.com/office/word/2018/wordml" xmlns:w16sdtdh="http://schemas.microsoft.com/office/word/2020/wordml/sdtdatahash" xmlns:w16se="http://schemas.microsoft.com/office/word/2015/wordml/symex" xmlns:wpg="http://schemas.microsoft.com/office/word/2010/wordprocessingGroup" xmlns:wpi="http://schemas.microsoft.com/office/word/2010/wordprocessingInk" xmlns:wne="http://schemas.microsoft.com/office/word/2006/wordml" xmlns:wps="http://schemas.microsoft.com/office/word/2010/wordprocessingShape" mc:Ignorable="w14 w15 w16se w16cid w16 w16cex w16sdtdh wp14">
   <w:abstractNum w:abstractNumId="0" w15:restartNumberingAfterBreak="0">
     <w:nsid w:val="05F360F3"/>
     <w:multiLevelType w:val="hybridMultilevel"/>
@@ -2395,13 +2360,13 @@
       </w:pPr>
     </w:lvl>
   </w:abstractNum>
-  <w:num w:numId="1">
+  <w:num w:numId="1" w16cid:durableId="1045913062">
     <w:abstractNumId w:val="0"/>
   </w:num>
-  <w:num w:numId="2">
+  <w:num w:numId="2" w16cid:durableId="405418681">
     <w:abstractNumId w:val="2"/>
   </w:num>
-  <w:num w:numId="3">
+  <w:num w:numId="3" w16cid:durableId="96873867">
     <w:abstractNumId w:val="1"/>
   </w:num>
 </w:numbering>

--- a/3.Linux/04.Commands Help and Path/Linux Lab 4 Commands, Help, and Path.docx
+++ b/3.Linux/04.Commands Help and Path/Linux Lab 4 Commands, Help, and Path.docx
@@ -26,12 +26,18 @@
         <w:rPr>
           <w:sz w:val="40"/>
         </w:rPr>
-        <w:t xml:space="preserve"> - Commands, Help, Paths</w:t>
+        <w:t xml:space="preserve"> - Commands, Help, </w:t>
       </w:r>
       <w:r>
         <w:rPr>
           <w:sz w:val="40"/>
         </w:rPr>
+        <w:t>Paths,</w:t>
+      </w:r>
+      <w:r>
+        <w:rPr>
+          <w:sz w:val="40"/>
+        </w:rPr>
         <w:t xml:space="preserve"> and Executables</w:t>
       </w:r>
     </w:p>
@@ -127,34 +133,16 @@
         <w:t>is</w:t>
       </w:r>
       <w:r>
-        <w:t xml:space="preserve"> the </w:t>
-      </w:r>
-      <w:proofErr w:type="spellStart"/>
-      <w:r>
-        <w:t>Bourne</w:t>
-      </w:r>
-      <w:proofErr w:type="spellEnd"/>
-      <w:r>
-        <w:t xml:space="preserve"> shell, or </w:t>
-      </w:r>
-      <w:proofErr w:type="spellStart"/>
-      <w:r>
-        <w:t>sh</w:t>
-      </w:r>
-      <w:proofErr w:type="spellEnd"/>
-      <w:r>
-        <w:t xml:space="preserve"> (/bin/sh.)</w:t>
-      </w:r>
-      <w:r>
-        <w:t xml:space="preserve">  The </w:t>
-      </w:r>
-      <w:proofErr w:type="spellStart"/>
-      <w:r>
-        <w:t>Bourne</w:t>
-      </w:r>
-      <w:proofErr w:type="spellEnd"/>
-      <w:r>
-        <w:t xml:space="preserve"> shell (and variants) is small shell that strictly follows the POSIX standard and works pretty much the same everywhere.</w:t>
+        <w:t xml:space="preserve"> the Bourne shell, or sh (/bin/sh.)</w:t>
+      </w:r>
+      <w:r>
+        <w:t xml:space="preserve">  The Bourne shell (and variants) is </w:t>
+      </w:r>
+      <w:r>
+        <w:t>a small</w:t>
+      </w:r>
+      <w:r>
+        <w:t xml:space="preserve"> shell that strictly follows the POSIX standard and works pretty much the same everywhere.</w:t>
       </w:r>
       <w:r>
         <w:t xml:space="preserve">  You can determine the shell you are using with the command</w:t>
@@ -388,21 +376,7 @@
         <w:rPr>
           <w:rFonts w:ascii="Courier New" w:hAnsi="Courier New" w:cs="Courier New"/>
         </w:rPr>
-        <w:t>/</w:t>
-      </w:r>
-      <w:proofErr w:type="spellStart"/>
-      <w:r>
-        <w:rPr>
-          <w:rFonts w:ascii="Courier New" w:hAnsi="Courier New" w:cs="Courier New"/>
-        </w:rPr>
-        <w:t>usr</w:t>
-      </w:r>
-      <w:proofErr w:type="spellEnd"/>
-      <w:r>
-        <w:rPr>
-          <w:rFonts w:ascii="Courier New" w:hAnsi="Courier New" w:cs="Courier New"/>
-        </w:rPr>
-        <w:t>/bin/</w:t>
+        <w:t>/usr/bin/</w:t>
       </w:r>
       <w:r>
         <w:rPr>
@@ -423,15 +397,7 @@
         <w:t xml:space="preserve"> executable bits in their file permissions.  </w:t>
       </w:r>
       <w:r>
-        <w:t xml:space="preserve">Besides the x in the </w:t>
-      </w:r>
-      <w:proofErr w:type="spellStart"/>
-      <w:r>
-        <w:t>rwx</w:t>
-      </w:r>
-      <w:proofErr w:type="spellEnd"/>
-      <w:r>
-        <w:t xml:space="preserve"> line, y</w:t>
+        <w:t>Besides the x in the rwx line, y</w:t>
       </w:r>
       <w:r>
         <w:t xml:space="preserve">our terminal will use green to signify that </w:t>
@@ -864,15 +830,7 @@
     </w:p>
     <w:p>
       <w:r>
-        <w:t>In Ubuntu 20.04 it is found in /</w:t>
-      </w:r>
-      <w:proofErr w:type="spellStart"/>
-      <w:r>
-        <w:t>usr</w:t>
-      </w:r>
-      <w:proofErr w:type="spellEnd"/>
-      <w:r>
-        <w:t>/bin.</w:t>
+        <w:t>In Ubuntu 20.04 it is found in /usr/bin.</w:t>
       </w:r>
       <w:r>
         <w:br/>
@@ -1012,35 +970,7 @@
         <w:rPr>
           <w:rFonts w:ascii="Courier New" w:hAnsi="Courier New" w:cs="Courier New"/>
         </w:rPr>
-        <w:t>ls /</w:t>
-      </w:r>
-      <w:proofErr w:type="spellStart"/>
-      <w:r>
-        <w:rPr>
-          <w:rFonts w:ascii="Courier New" w:hAnsi="Courier New" w:cs="Courier New"/>
-        </w:rPr>
-        <w:t>usr</w:t>
-      </w:r>
-      <w:proofErr w:type="spellEnd"/>
-      <w:r>
-        <w:rPr>
-          <w:rFonts w:ascii="Courier New" w:hAnsi="Courier New" w:cs="Courier New"/>
-        </w:rPr>
-        <w:t>/local/</w:t>
-      </w:r>
-      <w:proofErr w:type="spellStart"/>
-      <w:r>
-        <w:rPr>
-          <w:rFonts w:ascii="Courier New" w:hAnsi="Courier New" w:cs="Courier New"/>
-        </w:rPr>
-        <w:t>sbin</w:t>
-      </w:r>
-      <w:proofErr w:type="spellEnd"/>
-      <w:r>
-        <w:rPr>
-          <w:rFonts w:ascii="Courier New" w:hAnsi="Courier New" w:cs="Courier New"/>
-        </w:rPr>
-        <w:t>/ls</w:t>
+        <w:t>ls /usr/local/sbin/ls</w:t>
       </w:r>
       <w:r>
         <w:rPr>
@@ -1112,23 +1042,8 @@
         <w:rPr>
           <w:rFonts w:ascii="Courier New" w:hAnsi="Courier New" w:cs="Courier New"/>
         </w:rPr>
-        <w:t>/</w:t>
-      </w:r>
-      <w:proofErr w:type="spellStart"/>
-      <w:r>
-        <w:rPr>
-          <w:rFonts w:ascii="Courier New" w:hAnsi="Courier New" w:cs="Courier New"/>
-        </w:rPr>
-        <w:t>usr</w:t>
-      </w:r>
-      <w:proofErr w:type="spellEnd"/>
-      <w:r>
-        <w:rPr>
-          <w:rFonts w:ascii="Courier New" w:hAnsi="Courier New" w:cs="Courier New"/>
-        </w:rPr>
-        <w:t>/local/</w:t>
-      </w:r>
-      <w:proofErr w:type="spellStart"/>
+        <w:t>/usr/local/</w:t>
+      </w:r>
       <w:r>
         <w:rPr>
           <w:rFonts w:ascii="Courier New" w:hAnsi="Courier New" w:cs="Courier New"/>
@@ -1141,9 +1056,14 @@
         </w:rPr>
         <w:t>bin</w:t>
       </w:r>
-      <w:proofErr w:type="spellEnd"/>
-      <w:r>
-        <w:t xml:space="preserve"> with a filename “ls” and content </w:t>
+      <w:r>
+        <w:t xml:space="preserve"> </w:t>
+      </w:r>
+      <w:r>
+        <w:t xml:space="preserve">(that should be the first entry in your path) </w:t>
+      </w:r>
+      <w:r>
+        <w:t xml:space="preserve">with a filename “ls” and content </w:t>
       </w:r>
       <w:r>
         <w:t>like this:</w:t>
@@ -1180,23 +1100,7 @@
           <w:rFonts w:ascii="Courier New" w:hAnsi="Courier New" w:cs="Courier New"/>
           <w:lang w:val="es-ES"/>
         </w:rPr>
-        <w:t xml:space="preserve">Ha!  </w:t>
-      </w:r>
-      <w:proofErr w:type="spellStart"/>
-      <w:r>
-        <w:rPr>
-          <w:rFonts w:ascii="Courier New" w:hAnsi="Courier New" w:cs="Courier New"/>
-          <w:lang w:val="es-ES"/>
-        </w:rPr>
-        <w:t>Gotcha</w:t>
-      </w:r>
-      <w:proofErr w:type="spellEnd"/>
-      <w:r>
-        <w:rPr>
-          <w:rFonts w:ascii="Courier New" w:hAnsi="Courier New" w:cs="Courier New"/>
-          <w:lang w:val="es-ES"/>
-        </w:rPr>
-        <w:t xml:space="preserve">!  </w:t>
+        <w:t xml:space="preserve">Ha!  Gotcha!  </w:t>
       </w:r>
       <w:r>
         <w:rPr>
@@ -1241,49 +1145,7 @@
           <w:rFonts w:ascii="Courier New" w:hAnsi="Courier New" w:cs="Courier New"/>
         </w:rPr>
         <w:br/>
-        <w:t xml:space="preserve">sudo </w:t>
-      </w:r>
-      <w:proofErr w:type="spellStart"/>
-      <w:r>
-        <w:rPr>
-          <w:rFonts w:ascii="Courier New" w:hAnsi="Courier New" w:cs="Courier New"/>
-        </w:rPr>
-        <w:t>chmod</w:t>
-      </w:r>
-      <w:proofErr w:type="spellEnd"/>
-      <w:r>
-        <w:rPr>
-          <w:rFonts w:ascii="Courier New" w:hAnsi="Courier New" w:cs="Courier New"/>
-        </w:rPr>
-        <w:t xml:space="preserve"> +x /</w:t>
-      </w:r>
-      <w:proofErr w:type="spellStart"/>
-      <w:r>
-        <w:rPr>
-          <w:rFonts w:ascii="Courier New" w:hAnsi="Courier New" w:cs="Courier New"/>
-        </w:rPr>
-        <w:t>usr</w:t>
-      </w:r>
-      <w:proofErr w:type="spellEnd"/>
-      <w:r>
-        <w:rPr>
-          <w:rFonts w:ascii="Courier New" w:hAnsi="Courier New" w:cs="Courier New"/>
-        </w:rPr>
-        <w:t>/local/</w:t>
-      </w:r>
-      <w:proofErr w:type="spellStart"/>
-      <w:r>
-        <w:rPr>
-          <w:rFonts w:ascii="Courier New" w:hAnsi="Courier New" w:cs="Courier New"/>
-        </w:rPr>
-        <w:t>sbin</w:t>
-      </w:r>
-      <w:proofErr w:type="spellEnd"/>
-      <w:r>
-        <w:rPr>
-          <w:rFonts w:ascii="Courier New" w:hAnsi="Courier New" w:cs="Courier New"/>
-        </w:rPr>
-        <w:t>/ls</w:t>
+        <w:t>sudo chmod +x /usr/local/sbin/ls</w:t>
       </w:r>
     </w:p>
     <w:p>
@@ -1498,35 +1360,7 @@
         <w:rPr>
           <w:rFonts w:ascii="Courier New" w:hAnsi="Courier New" w:cs="Courier New"/>
         </w:rPr>
-        <w:t>sudo rm /</w:t>
-      </w:r>
-      <w:proofErr w:type="spellStart"/>
-      <w:r>
-        <w:rPr>
-          <w:rFonts w:ascii="Courier New" w:hAnsi="Courier New" w:cs="Courier New"/>
-        </w:rPr>
-        <w:t>usr</w:t>
-      </w:r>
-      <w:proofErr w:type="spellEnd"/>
-      <w:r>
-        <w:rPr>
-          <w:rFonts w:ascii="Courier New" w:hAnsi="Courier New" w:cs="Courier New"/>
-        </w:rPr>
-        <w:t>/local/</w:t>
-      </w:r>
-      <w:proofErr w:type="spellStart"/>
-      <w:r>
-        <w:rPr>
-          <w:rFonts w:ascii="Courier New" w:hAnsi="Courier New" w:cs="Courier New"/>
-        </w:rPr>
-        <w:t>sbin</w:t>
-      </w:r>
-      <w:proofErr w:type="spellEnd"/>
-      <w:r>
-        <w:rPr>
-          <w:rFonts w:ascii="Courier New" w:hAnsi="Courier New" w:cs="Courier New"/>
-        </w:rPr>
-        <w:t>/ls</w:t>
+        <w:t>sudo rm /usr/local/sbin/ls</w:t>
       </w:r>
     </w:p>
     <w:p>
@@ -1714,14 +1548,12 @@
       <w:r>
         <w:t xml:space="preserve"> to verify that my script was correct and used </w:t>
       </w:r>
-      <w:proofErr w:type="spellStart"/>
       <w:r>
         <w:rPr>
           <w:rFonts w:ascii="Courier New" w:hAnsi="Courier New" w:cs="Courier New"/>
         </w:rPr>
         <w:t>chmod</w:t>
       </w:r>
-      <w:proofErr w:type="spellEnd"/>
       <w:r>
         <w:t xml:space="preserve"> to make it executable.</w:t>
       </w:r>
@@ -1848,16 +1680,8 @@
         <w:rPr>
           <w:rFonts w:ascii="Courier New" w:hAnsi="Courier New" w:cs="Courier New"/>
         </w:rPr>
-        <w:t>./</w:t>
-      </w:r>
-      <w:proofErr w:type="spellStart"/>
-      <w:r>
-        <w:rPr>
-          <w:rFonts w:ascii="Courier New" w:hAnsi="Courier New" w:cs="Courier New"/>
-        </w:rPr>
-        <w:t>simple_script</w:t>
-      </w:r>
-      <w:proofErr w:type="spellEnd"/>
+        <w:t>./simple_script</w:t>
+      </w:r>
       <w:r>
         <w:rPr>
           <w:rFonts w:ascii="Courier New" w:hAnsi="Courier New" w:cs="Courier New"/>
@@ -1906,16 +1730,8 @@
         <w:rPr>
           <w:rFonts w:ascii="Courier New" w:hAnsi="Courier New" w:cs="Courier New"/>
         </w:rPr>
-        <w:t>your username]/</w:t>
-      </w:r>
-      <w:proofErr w:type="spellStart"/>
-      <w:r>
-        <w:rPr>
-          <w:rFonts w:ascii="Courier New" w:hAnsi="Courier New" w:cs="Courier New"/>
-        </w:rPr>
-        <w:t>simple_script</w:t>
-      </w:r>
-      <w:proofErr w:type="spellEnd"/>
+        <w:t>your username]/simple_script</w:t>
+      </w:r>
       <w:r>
         <w:rPr>
           <w:rFonts w:ascii="Courier New" w:hAnsi="Courier New" w:cs="Courier New"/>
@@ -1928,16 +1744,8 @@
           <w:rFonts w:ascii="Courier New" w:hAnsi="Courier New" w:cs="Courier New"/>
         </w:rPr>
         <w:br/>
-        <w:t>~/</w:t>
-      </w:r>
-      <w:proofErr w:type="spellStart"/>
-      <w:r>
-        <w:rPr>
-          <w:rFonts w:ascii="Courier New" w:hAnsi="Courier New" w:cs="Courier New"/>
-        </w:rPr>
-        <w:t>simple_script</w:t>
-      </w:r>
-      <w:proofErr w:type="spellEnd"/>
+        <w:t>~/simple_script</w:t>
+      </w:r>
       <w:r>
         <w:rPr>
           <w:rFonts w:ascii="Courier New" w:hAnsi="Courier New" w:cs="Courier New"/>
